--- a/Frontend/docs.docx
+++ b/Frontend/docs.docx
@@ -4,6 +4,11 @@
   <w:body>
     <w:p>
       <w:pPr>
+        <w:pStyle w:val="ListParagraph"/>
+        <w:numPr>
+          <w:ilvl w:val="0"/>
+          <w:numId w:val="19"/>
+        </w:numPr>
         <w:rPr>
           <w:b/>
           <w:bCs/>
@@ -3425,6 +3430,2916 @@
       </w:pPr>
       <w:r>
         <w:t>The Spring Boot backend validates the JWT on each request to ensure the user is authenticated and authorized.</w:t>
+      </w:r>
+    </w:p>
+    <w:p/>
+    <w:p>
+      <w:pPr>
+        <w:pStyle w:val="ListParagraph"/>
+        <w:numPr>
+          <w:ilvl w:val="2"/>
+          <w:numId w:val="12"/>
+        </w:numPr>
+        <w:rPr>
+          <w:b/>
+          <w:bCs/>
+        </w:rPr>
+      </w:pPr>
+      <w:r>
+        <w:rPr>
+          <w:b/>
+          <w:bCs/>
+        </w:rPr>
+        <w:lastRenderedPageBreak/>
+        <w:t>Event Management System Homepage Overview (Scrollable Design)</w:t>
+      </w:r>
+    </w:p>
+    <w:p>
+      <w:r>
+        <w:t>A scrollable homepage is a popular design choice, especially for showcasing a lot of information in an engaging flow. For an event management system, it's about guiding visitors through what you offer, why they should choose you, and how to get started, all on one continuous page.</w:t>
+      </w:r>
+    </w:p>
+    <w:p>
+      <w:r>
+        <w:t>Here's a step-by-step breakdown of the key sections you'd typically find:</w:t>
+      </w:r>
+    </w:p>
+    <w:p>
+      <w:pPr>
+        <w:rPr>
+          <w:b/>
+          <w:bCs/>
+        </w:rPr>
+      </w:pPr>
+      <w:r>
+        <w:rPr>
+          <w:b/>
+          <w:bCs/>
+        </w:rPr>
+        <w:t>1. Home (Hero Section)</w:t>
+      </w:r>
+    </w:p>
+    <w:p>
+      <w:r>
+        <w:t>This is the very first thing visitors see when they land on your site. It needs to grab their attention immediately.</w:t>
+      </w:r>
+    </w:p>
+    <w:p>
+      <w:pPr>
+        <w:numPr>
+          <w:ilvl w:val="0"/>
+          <w:numId w:val="13"/>
+        </w:numPr>
+      </w:pPr>
+      <w:r>
+        <w:rPr>
+          <w:b/>
+          <w:bCs/>
+        </w:rPr>
+        <w:t>Catchy Headline:</w:t>
+      </w:r>
+      <w:r>
+        <w:t xml:space="preserve"> A bold statement about what your event management system does or its main benefit.</w:t>
+      </w:r>
+    </w:p>
+    <w:p>
+      <w:pPr>
+        <w:numPr>
+          <w:ilvl w:val="0"/>
+          <w:numId w:val="13"/>
+        </w:numPr>
+      </w:pPr>
+      <w:r>
+        <w:rPr>
+          <w:b/>
+          <w:bCs/>
+        </w:rPr>
+        <w:t>Compelling Sub-headline:</w:t>
+      </w:r>
+      <w:r>
+        <w:t xml:space="preserve"> More detail, explaining who it's for or what problem it solves.</w:t>
+      </w:r>
+    </w:p>
+    <w:p>
+      <w:pPr>
+        <w:numPr>
+          <w:ilvl w:val="0"/>
+          <w:numId w:val="13"/>
+        </w:numPr>
+      </w:pPr>
+      <w:r>
+        <w:rPr>
+          <w:b/>
+          <w:bCs/>
+        </w:rPr>
+        <w:t>High-Quality Visual:</w:t>
+      </w:r>
+      <w:r>
+        <w:t xml:space="preserve"> A large, engaging image or short video showcasing events, people interacting, or your platform's interface.</w:t>
+      </w:r>
+    </w:p>
+    <w:p>
+      <w:pPr>
+        <w:numPr>
+          <w:ilvl w:val="0"/>
+          <w:numId w:val="13"/>
+        </w:numPr>
+      </w:pPr>
+      <w:r>
+        <w:rPr>
+          <w:b/>
+          <w:bCs/>
+        </w:rPr>
+        <w:t>Primary Call-to-Action (CTA) Button:</w:t>
+      </w:r>
+      <w:r>
+        <w:t xml:space="preserve"> A clear, prominent button encouraging the most important action (e.g., "Find Events," "Create an Event," "Learn More").</w:t>
+      </w:r>
+    </w:p>
+    <w:p>
+      <w:pPr>
+        <w:numPr>
+          <w:ilvl w:val="0"/>
+          <w:numId w:val="13"/>
+        </w:numPr>
+      </w:pPr>
+      <w:r>
+        <w:rPr>
+          <w:b/>
+          <w:bCs/>
+        </w:rPr>
+        <w:t>Secondary CTA (Optional):</w:t>
+      </w:r>
+      <w:r>
+        <w:t xml:space="preserve"> A less prominent button for an alternative action (e.g., "Watch Demo," "Contact Sales").</w:t>
+      </w:r>
+    </w:p>
+    <w:p>
+      <w:pPr>
+        <w:numPr>
+          <w:ilvl w:val="0"/>
+          <w:numId w:val="13"/>
+        </w:numPr>
+      </w:pPr>
+      <w:r>
+        <w:rPr>
+          <w:b/>
+          <w:bCs/>
+        </w:rPr>
+        <w:t>Brief Value Proposition/Tagline:</w:t>
+      </w:r>
+      <w:r>
+        <w:t xml:space="preserve"> A concise statement summarizing your unique selling point.</w:t>
+      </w:r>
+    </w:p>
+    <w:p>
+      <w:r>
+        <w:rPr>
+          <w:b/>
+          <w:bCs/>
+        </w:rPr>
+        <w:t>Explanation:</w:t>
+      </w:r>
+      <w:r>
+        <w:t xml:space="preserve"> The "Home" or "Hero" section is your website's first impression. It should instantly communicate what your site is about and entice users to explore further. For an event management system, this might be something like "Your Ultimate Partner for Seamless Event Experiences" with a vibrant image of a successful event and buttons like "Explore Events" or "Manage Your Next Event." The goal is to quickly convey value and guide the user to their next step, whether they are an attendee looking for events or an organizer wanting to host one.</w:t>
+      </w:r>
+    </w:p>
+    <w:p>
+      <w:pPr>
+        <w:rPr>
+          <w:b/>
+          <w:bCs/>
+        </w:rPr>
+      </w:pPr>
+      <w:r>
+        <w:rPr>
+          <w:b/>
+          <w:bCs/>
+        </w:rPr>
+        <w:t>2. About Us</w:t>
+      </w:r>
+    </w:p>
+    <w:p>
+      <w:r>
+        <w:t>This section tells your visitors who you are, what your mission is, and why they should trust you.</w:t>
+      </w:r>
+    </w:p>
+    <w:p>
+      <w:pPr>
+        <w:numPr>
+          <w:ilvl w:val="0"/>
+          <w:numId w:val="14"/>
+        </w:numPr>
+      </w:pPr>
+      <w:r>
+        <w:rPr>
+          <w:b/>
+          <w:bCs/>
+        </w:rPr>
+        <w:t>Company Mission/Vision:</w:t>
+      </w:r>
+      <w:r>
+        <w:t xml:space="preserve"> What drives your event management system? What do you aim to achieve?</w:t>
+      </w:r>
+    </w:p>
+    <w:p>
+      <w:pPr>
+        <w:numPr>
+          <w:ilvl w:val="0"/>
+          <w:numId w:val="14"/>
+        </w:numPr>
+      </w:pPr>
+      <w:r>
+        <w:rPr>
+          <w:b/>
+          <w:bCs/>
+        </w:rPr>
+        <w:t>Brief History (Optional):</w:t>
+      </w:r>
+      <w:r>
+        <w:t xml:space="preserve"> A short timeline or story of how your platform came to be.</w:t>
+      </w:r>
+    </w:p>
+    <w:p>
+      <w:pPr>
+        <w:numPr>
+          <w:ilvl w:val="0"/>
+          <w:numId w:val="14"/>
+        </w:numPr>
+      </w:pPr>
+      <w:r>
+        <w:rPr>
+          <w:b/>
+          <w:bCs/>
+        </w:rPr>
+        <w:t>Key Values:</w:t>
+      </w:r>
+      <w:r>
+        <w:t xml:space="preserve"> What principles guide your service (e.g., innovation, user-friendliness, community)?</w:t>
+      </w:r>
+    </w:p>
+    <w:p>
+      <w:pPr>
+        <w:numPr>
+          <w:ilvl w:val="0"/>
+          <w:numId w:val="14"/>
+        </w:numPr>
+      </w:pPr>
+      <w:r>
+        <w:rPr>
+          <w:b/>
+          <w:bCs/>
+        </w:rPr>
+        <w:t>Team Introduction (Optional):</w:t>
+      </w:r>
+      <w:r>
+        <w:t xml:space="preserve"> Photos and short bios of key team members to build trust.</w:t>
+      </w:r>
+    </w:p>
+    <w:p>
+      <w:pPr>
+        <w:numPr>
+          <w:ilvl w:val="0"/>
+          <w:numId w:val="14"/>
+        </w:numPr>
+      </w:pPr>
+      <w:r>
+        <w:rPr>
+          <w:b/>
+          <w:bCs/>
+        </w:rPr>
+        <w:t>Why Choose Us:</w:t>
+      </w:r>
+      <w:r>
+        <w:t xml:space="preserve"> Highlight unique benefits or differentiators (e.g., "cutting-edge analytics," "24/7 support," "intuitive interface").</w:t>
+      </w:r>
+    </w:p>
+    <w:p>
+      <w:r>
+        <w:rPr>
+          <w:b/>
+          <w:bCs/>
+        </w:rPr>
+        <w:t>Explanation:</w:t>
+      </w:r>
+      <w:r>
+        <w:t xml:space="preserve"> The "About Us" section is where you build credibility and connection. For an event management platform, this is where you can explain your expertise in handling events, your </w:t>
+      </w:r>
+      <w:r>
+        <w:lastRenderedPageBreak/>
+        <w:t>commitment to making event planning easier, or your passion for bringing people together. It's about establishing trust and showing the human side behind the technology.</w:t>
+      </w:r>
+    </w:p>
+    <w:p>
+      <w:pPr>
+        <w:rPr>
+          <w:b/>
+          <w:bCs/>
+        </w:rPr>
+      </w:pPr>
+      <w:r>
+        <w:rPr>
+          <w:b/>
+          <w:bCs/>
+        </w:rPr>
+        <w:t>3. Services / Features</w:t>
+      </w:r>
+    </w:p>
+    <w:p>
+      <w:r>
+        <w:t xml:space="preserve">This is where you detail what your event management system actually </w:t>
+      </w:r>
+      <w:r>
+        <w:rPr>
+          <w:i/>
+          <w:iCs/>
+        </w:rPr>
+        <w:t>does</w:t>
+      </w:r>
+      <w:r>
+        <w:t xml:space="preserve"> for its users.</w:t>
+      </w:r>
+    </w:p>
+    <w:p>
+      <w:pPr>
+        <w:numPr>
+          <w:ilvl w:val="0"/>
+          <w:numId w:val="15"/>
+        </w:numPr>
+      </w:pPr>
+      <w:r>
+        <w:rPr>
+          <w:b/>
+          <w:bCs/>
+        </w:rPr>
+        <w:t>Core Services/Features List:</w:t>
+      </w:r>
+      <w:r>
+        <w:t xml:space="preserve"> Clearly list the main functionalities you offer.</w:t>
+      </w:r>
+    </w:p>
+    <w:p>
+      <w:pPr>
+        <w:numPr>
+          <w:ilvl w:val="0"/>
+          <w:numId w:val="15"/>
+        </w:numPr>
+      </w:pPr>
+      <w:r>
+        <w:rPr>
+          <w:b/>
+          <w:bCs/>
+        </w:rPr>
+        <w:t>Brief Descriptions:</w:t>
+      </w:r>
+      <w:r>
+        <w:t xml:space="preserve"> A short, benefit-oriented explanation for each service/feature.</w:t>
+      </w:r>
+    </w:p>
+    <w:p>
+      <w:pPr>
+        <w:numPr>
+          <w:ilvl w:val="0"/>
+          <w:numId w:val="15"/>
+        </w:numPr>
+      </w:pPr>
+      <w:r>
+        <w:rPr>
+          <w:b/>
+          <w:bCs/>
+        </w:rPr>
+        <w:t>Icons/Illustrations:</w:t>
+      </w:r>
+      <w:r>
+        <w:t xml:space="preserve"> Visuals that represent each service to make it easily digestible.</w:t>
+      </w:r>
+    </w:p>
+    <w:p>
+      <w:pPr>
+        <w:numPr>
+          <w:ilvl w:val="0"/>
+          <w:numId w:val="15"/>
+        </w:numPr>
+      </w:pPr>
+      <w:r>
+        <w:rPr>
+          <w:b/>
+          <w:bCs/>
+        </w:rPr>
+        <w:t>Target Audience Focus:</w:t>
+      </w:r>
+      <w:r>
+        <w:t xml:space="preserve"> Tailor descriptions to whether you're addressing event organizers (e.g., "Streamlined Registration," "Attendee Analytics") or attendees (e.g., "Easy Event Discovery," "Personalized Recommendations").</w:t>
+      </w:r>
+    </w:p>
+    <w:p>
+      <w:pPr>
+        <w:numPr>
+          <w:ilvl w:val="0"/>
+          <w:numId w:val="15"/>
+        </w:numPr>
+      </w:pPr>
+      <w:r>
+        <w:rPr>
+          <w:b/>
+          <w:bCs/>
+        </w:rPr>
+        <w:t>"Learn More" CTAs:</w:t>
+      </w:r>
+      <w:r>
+        <w:t xml:space="preserve"> Links to dedicated pages for more in-depth information about specific services if needed.</w:t>
+      </w:r>
+    </w:p>
+    <w:p>
+      <w:r>
+        <w:rPr>
+          <w:b/>
+          <w:bCs/>
+        </w:rPr>
+        <w:t>Explanation:</w:t>
+      </w:r>
+      <w:r>
+        <w:t xml:space="preserve"> This section is crucial for demonstrating value. For an event management system, you'd highlight features like "Event Creation &amp; Customization," "Ticketing &amp; Payments," "Attendee Management," "Marketing &amp; Promotion Tools," "Reporting &amp; Analytics," and perhaps "Virtual Event Capabilities." Each point should explain how it benefits the user, making their event planning or attending experience better.</w:t>
+      </w:r>
+    </w:p>
+    <w:p>
+      <w:pPr>
+        <w:rPr>
+          <w:b/>
+          <w:bCs/>
+        </w:rPr>
+      </w:pPr>
+      <w:r>
+        <w:rPr>
+          <w:b/>
+          <w:bCs/>
+        </w:rPr>
+        <w:t>4. Portfolio / Case Studies / Success Stories</w:t>
+      </w:r>
+    </w:p>
+    <w:p>
+      <w:r>
+        <w:t>Show, don't just tell! This section provides proof of your system's effectiveness.</w:t>
+      </w:r>
+    </w:p>
+    <w:p>
+      <w:pPr>
+        <w:numPr>
+          <w:ilvl w:val="0"/>
+          <w:numId w:val="16"/>
+        </w:numPr>
+      </w:pPr>
+      <w:r>
+        <w:rPr>
+          <w:b/>
+          <w:bCs/>
+        </w:rPr>
+        <w:t>Featured Events/Clients:</w:t>
+      </w:r>
+      <w:r>
+        <w:t xml:space="preserve"> Showcase successful events that have used your platform.</w:t>
+      </w:r>
+    </w:p>
+    <w:p>
+      <w:pPr>
+        <w:numPr>
+          <w:ilvl w:val="0"/>
+          <w:numId w:val="16"/>
+        </w:numPr>
+      </w:pPr>
+      <w:r>
+        <w:rPr>
+          <w:b/>
+          <w:bCs/>
+        </w:rPr>
+        <w:t>Case Studies (Short Summaries):</w:t>
+      </w:r>
+      <w:r>
+        <w:t xml:space="preserve"> Briefly describe a challenge a client faced, how your system helped, and the positive outcome (e.g., "Increased attendance by 30%," "Reduced registration time by 50%").</w:t>
+      </w:r>
+    </w:p>
+    <w:p>
+      <w:pPr>
+        <w:numPr>
+          <w:ilvl w:val="0"/>
+          <w:numId w:val="16"/>
+        </w:numPr>
+      </w:pPr>
+      <w:r>
+        <w:rPr>
+          <w:b/>
+          <w:bCs/>
+        </w:rPr>
+        <w:t>High-Quality Images/Videos:</w:t>
+      </w:r>
+      <w:r>
+        <w:t xml:space="preserve"> Visuals from these successful events.</w:t>
+      </w:r>
+    </w:p>
+    <w:p>
+      <w:pPr>
+        <w:numPr>
+          <w:ilvl w:val="0"/>
+          <w:numId w:val="16"/>
+        </w:numPr>
+      </w:pPr>
+      <w:r>
+        <w:rPr>
+          <w:b/>
+          <w:bCs/>
+        </w:rPr>
+        <w:t>Client Testimonials/Logos:</w:t>
+      </w:r>
+      <w:r>
+        <w:t xml:space="preserve"> Quotes from satisfied clients or logos of well-known organizations you've worked with.</w:t>
+      </w:r>
+    </w:p>
+    <w:p>
+      <w:pPr>
+        <w:numPr>
+          <w:ilvl w:val="0"/>
+          <w:numId w:val="16"/>
+        </w:numPr>
+      </w:pPr>
+      <w:r>
+        <w:rPr>
+          <w:b/>
+          <w:bCs/>
+        </w:rPr>
+        <w:t>Metrics/Data (Optional):</w:t>
+      </w:r>
+      <w:r>
+        <w:t xml:space="preserve"> Quantifiable results to back up your claims.</w:t>
+      </w:r>
+    </w:p>
+    <w:p>
+      <w:r>
+        <w:rPr>
+          <w:b/>
+          <w:bCs/>
+        </w:rPr>
+        <w:t>Explanation:</w:t>
+      </w:r>
+      <w:r>
+        <w:t xml:space="preserve"> The "Portfolio" or "Success Stories" section is about social proof. For an event management system, this is where you can highlight different types of events you've successfully managed (conferences, workshops, concerts, webinars) and show tangible results. This helps potential users visualize how your platform can solve their specific event challenges and achieve their goals.</w:t>
+      </w:r>
+    </w:p>
+    <w:p>
+      <w:pPr>
+        <w:rPr>
+          <w:b/>
+          <w:bCs/>
+        </w:rPr>
+      </w:pPr>
+      <w:r>
+        <w:rPr>
+          <w:b/>
+          <w:bCs/>
+        </w:rPr>
+        <w:t>5. Pages (Other Important Sections)</w:t>
+      </w:r>
+    </w:p>
+    <w:p>
+      <w:r>
+        <w:t>This section acts as a gateway to other important, but perhaps less frequently accessed, parts of your website. While a scrollable homepage aims to keep users on one page, it's good practice to link to more detailed content.</w:t>
+      </w:r>
+    </w:p>
+    <w:p>
+      <w:pPr>
+        <w:numPr>
+          <w:ilvl w:val="0"/>
+          <w:numId w:val="17"/>
+        </w:numPr>
+      </w:pPr>
+      <w:r>
+        <w:rPr>
+          <w:b/>
+          <w:bCs/>
+        </w:rPr>
+        <w:t>Blog/News:</w:t>
+      </w:r>
+      <w:r>
+        <w:t xml:space="preserve"> Link to your blog for industry insights, event planning tips, or company updates.</w:t>
+      </w:r>
+    </w:p>
+    <w:p>
+      <w:pPr>
+        <w:numPr>
+          <w:ilvl w:val="0"/>
+          <w:numId w:val="17"/>
+        </w:numPr>
+      </w:pPr>
+      <w:r>
+        <w:rPr>
+          <w:b/>
+          <w:bCs/>
+        </w:rPr>
+        <w:lastRenderedPageBreak/>
+        <w:t>FAQ (Frequently Asked Questions):</w:t>
+      </w:r>
+      <w:r>
+        <w:t xml:space="preserve"> A link to a dedicated page answering common questions.</w:t>
+      </w:r>
+    </w:p>
+    <w:p>
+      <w:pPr>
+        <w:numPr>
+          <w:ilvl w:val="0"/>
+          <w:numId w:val="17"/>
+        </w:numPr>
+      </w:pPr>
+      <w:r>
+        <w:rPr>
+          <w:b/>
+          <w:bCs/>
+        </w:rPr>
+        <w:t>Pricing (if applicable):</w:t>
+      </w:r>
+      <w:r>
+        <w:t xml:space="preserve"> A clear link to your pricing plans.</w:t>
+      </w:r>
+    </w:p>
+    <w:p>
+      <w:pPr>
+        <w:numPr>
+          <w:ilvl w:val="0"/>
+          <w:numId w:val="17"/>
+        </w:numPr>
+      </w:pPr>
+      <w:r>
+        <w:rPr>
+          <w:b/>
+          <w:bCs/>
+        </w:rPr>
+        <w:t xml:space="preserve">Support/Help </w:t>
+      </w:r>
+      <w:proofErr w:type="spellStart"/>
+      <w:r>
+        <w:rPr>
+          <w:b/>
+          <w:bCs/>
+        </w:rPr>
+        <w:t>Center</w:t>
+      </w:r>
+      <w:proofErr w:type="spellEnd"/>
+      <w:r>
+        <w:rPr>
+          <w:b/>
+          <w:bCs/>
+        </w:rPr>
+        <w:t>:</w:t>
+      </w:r>
+      <w:r>
+        <w:t xml:space="preserve"> A link to resources for assistance.</w:t>
+      </w:r>
+    </w:p>
+    <w:p>
+      <w:pPr>
+        <w:numPr>
+          <w:ilvl w:val="0"/>
+          <w:numId w:val="17"/>
+        </w:numPr>
+      </w:pPr>
+      <w:r>
+        <w:rPr>
+          <w:b/>
+          <w:bCs/>
+        </w:rPr>
+        <w:t>Terms of Service / Privacy Policy:</w:t>
+      </w:r>
+      <w:r>
+        <w:t xml:space="preserve"> Essential legal links, usually in the footer but sometimes referenced here.</w:t>
+      </w:r>
+    </w:p>
+    <w:p>
+      <w:r>
+        <w:rPr>
+          <w:b/>
+          <w:bCs/>
+        </w:rPr>
+        <w:t>Explanation:</w:t>
+      </w:r>
+      <w:r>
+        <w:t xml:space="preserve"> This section serves as an organized "table of contents" for deeper dives. For an event management system, you might have links to "Event Categories," "Venue Directory," "Speaker Profiles," or a "Knowledge Base" for organizers. It ensures that users can easily find more specific information without cluttering the main scroll.</w:t>
+      </w:r>
+    </w:p>
+    <w:p>
+      <w:pPr>
+        <w:rPr>
+          <w:b/>
+          <w:bCs/>
+        </w:rPr>
+      </w:pPr>
+      <w:r>
+        <w:rPr>
+          <w:b/>
+          <w:bCs/>
+        </w:rPr>
+        <w:t>6. Contact</w:t>
+      </w:r>
+    </w:p>
+    <w:p>
+      <w:r>
+        <w:t>Make it easy for people to get in touch with you.</w:t>
+      </w:r>
+    </w:p>
+    <w:p>
+      <w:pPr>
+        <w:numPr>
+          <w:ilvl w:val="0"/>
+          <w:numId w:val="18"/>
+        </w:numPr>
+      </w:pPr>
+      <w:r>
+        <w:rPr>
+          <w:b/>
+          <w:bCs/>
+        </w:rPr>
+        <w:t>Contact Form:</w:t>
+      </w:r>
+      <w:r>
+        <w:t xml:space="preserve"> A simple, embedded form for inquiries (Name, Email, Subject, Message).</w:t>
+      </w:r>
+    </w:p>
+    <w:p>
+      <w:pPr>
+        <w:numPr>
+          <w:ilvl w:val="0"/>
+          <w:numId w:val="18"/>
+        </w:numPr>
+      </w:pPr>
+      <w:r>
+        <w:rPr>
+          <w:b/>
+          <w:bCs/>
+        </w:rPr>
+        <w:t>Contact Information:</w:t>
+      </w:r>
+      <w:r>
+        <w:t xml:space="preserve"> Your email address, phone number (if applicable).</w:t>
+      </w:r>
+    </w:p>
+    <w:p>
+      <w:pPr>
+        <w:numPr>
+          <w:ilvl w:val="0"/>
+          <w:numId w:val="18"/>
+        </w:numPr>
+      </w:pPr>
+      <w:r>
+        <w:rPr>
+          <w:b/>
+          <w:bCs/>
+        </w:rPr>
+        <w:t>Physical Address (Optional):</w:t>
+      </w:r>
+      <w:r>
+        <w:t xml:space="preserve"> If you have a physical office.</w:t>
+      </w:r>
+    </w:p>
+    <w:p>
+      <w:pPr>
+        <w:numPr>
+          <w:ilvl w:val="0"/>
+          <w:numId w:val="18"/>
+        </w:numPr>
+      </w:pPr>
+      <w:r>
+        <w:rPr>
+          <w:b/>
+          <w:bCs/>
+        </w:rPr>
+        <w:t>Map Integration (Optional):</w:t>
+      </w:r>
+      <w:r>
+        <w:t xml:space="preserve"> If a physical location is relevant.</w:t>
+      </w:r>
+    </w:p>
+    <w:p>
+      <w:pPr>
+        <w:numPr>
+          <w:ilvl w:val="0"/>
+          <w:numId w:val="18"/>
+        </w:numPr>
+      </w:pPr>
+      <w:r>
+        <w:rPr>
+          <w:b/>
+          <w:bCs/>
+        </w:rPr>
+        <w:t>Social Media Links:</w:t>
+      </w:r>
+      <w:r>
+        <w:t xml:space="preserve"> Icons linking to your social media profiles.</w:t>
+      </w:r>
+    </w:p>
+    <w:p>
+      <w:pPr>
+        <w:numPr>
+          <w:ilvl w:val="0"/>
+          <w:numId w:val="18"/>
+        </w:numPr>
+      </w:pPr>
+      <w:r>
+        <w:rPr>
+          <w:b/>
+          <w:bCs/>
+        </w:rPr>
+        <w:t>Business Hours (Optional):</w:t>
+      </w:r>
+      <w:r>
+        <w:t xml:space="preserve"> If you have specific support hours.</w:t>
+      </w:r>
+    </w:p>
+    <w:p>
+      <w:r>
+        <w:rPr>
+          <w:b/>
+          <w:bCs/>
+        </w:rPr>
+        <w:t>Explanation:</w:t>
+      </w:r>
+      <w:r>
+        <w:t xml:space="preserve"> The "Contact" section is straightforward. For an event management system, it's vital for support, sales inquiries, partnerships, and general questions. A clear and accessible contact method builds trust and ensures users can get the help they need.</w:t>
+      </w:r>
+    </w:p>
+    <w:p>
+      <w:r>
+        <w:t>Remember, the key to a successful scrollable homepage is a logical flow, clear calls to action, and compelling visuals that tell your story as the user scrolls down. Each section should transition smoothly into the next, keeping the user engaged.</w:t>
+      </w:r>
+    </w:p>
+    <w:p>
+      <w:r>
+        <w:t>Let me know if you'd like to elaborate on any of these sections or discuss specific content ideas for your event management system!</w:t>
+      </w:r>
+    </w:p>
+    <w:p/>
+    <w:p/>
+    <w:p/>
+    <w:p/>
+    <w:p/>
+    <w:p/>
+    <w:p/>
+    <w:p/>
+    <w:p/>
+    <w:p>
+      <w:r>
+        <w:lastRenderedPageBreak/>
+        <w:t>That's a fantastic idea! A visual representation can make a huge difference in planning your UI. While I can't generate a live, interactive UI page for you directly, I can do two things:</w:t>
+      </w:r>
+    </w:p>
+    <w:p>
+      <w:pPr>
+        <w:numPr>
+          <w:ilvl w:val="0"/>
+          <w:numId w:val="20"/>
+        </w:numPr>
+      </w:pPr>
+      <w:r>
+        <w:rPr>
+          <w:b/>
+          <w:bCs/>
+        </w:rPr>
+        <w:t>Suggest AI-powered tools and platforms</w:t>
+      </w:r>
+      <w:r>
+        <w:t xml:space="preserve"> that can help you generate or visualize UI ideas.</w:t>
+      </w:r>
+    </w:p>
+    <w:p>
+      <w:pPr>
+        <w:numPr>
+          <w:ilvl w:val="0"/>
+          <w:numId w:val="20"/>
+        </w:numPr>
+      </w:pPr>
+      <w:r>
+        <w:rPr>
+          <w:b/>
+          <w:bCs/>
+        </w:rPr>
+        <w:t>Provide a detailed conceptual "UI Idea Page"</w:t>
+      </w:r>
+      <w:r>
+        <w:t xml:space="preserve"> in text, describing what each section of your scrollable homepage could look like, focusing on visual elements and user experience.</w:t>
+      </w:r>
+    </w:p>
+    <w:p>
+      <w:r>
+        <w:pict w14:anchorId="7074A621">
+          <v:rect id="_x0000_i1079" style="width:0;height:1.5pt" o:hralign="center" o:hrstd="t" o:hrnoshade="t" o:hr="t" fillcolor="#1b1c1d" stroked="f"/>
+        </w:pict>
+      </w:r>
+    </w:p>
+    <w:p>
+      <w:pPr>
+        <w:rPr>
+          <w:b/>
+          <w:bCs/>
+        </w:rPr>
+      </w:pPr>
+      <w:r>
+        <w:rPr>
+          <w:b/>
+          <w:bCs/>
+        </w:rPr>
+        <w:t>Part 1: AI &amp; Design Tools for UI Ideas</w:t>
+      </w:r>
+    </w:p>
+    <w:p>
+      <w:r>
+        <w:t>These tools use AI to help you brainstorm, generate, or quickly prototype UI designs. You can feed them your requirements, and they'll give you a starting point or variations.</w:t>
+      </w:r>
+    </w:p>
+    <w:p>
+      <w:pPr>
+        <w:numPr>
+          <w:ilvl w:val="0"/>
+          <w:numId w:val="21"/>
+        </w:numPr>
+      </w:pPr>
+      <w:r>
+        <w:rPr>
+          <w:b/>
+          <w:bCs/>
+        </w:rPr>
+        <w:t>Figma (with AI Plugins like "Magician" or "</w:t>
+      </w:r>
+      <w:proofErr w:type="spellStart"/>
+      <w:r>
+        <w:rPr>
+          <w:b/>
+          <w:bCs/>
+        </w:rPr>
+        <w:t>Relume</w:t>
+      </w:r>
+      <w:proofErr w:type="spellEnd"/>
+      <w:r>
+        <w:rPr>
+          <w:b/>
+          <w:bCs/>
+        </w:rPr>
+        <w:t xml:space="preserve"> AI"):</w:t>
+      </w:r>
+    </w:p>
+    <w:p>
+      <w:pPr>
+        <w:numPr>
+          <w:ilvl w:val="1"/>
+          <w:numId w:val="21"/>
+        </w:numPr>
+      </w:pPr>
+      <w:r>
+        <w:rPr>
+          <w:b/>
+          <w:bCs/>
+        </w:rPr>
+        <w:t>How it works:</w:t>
+      </w:r>
+      <w:r>
+        <w:t xml:space="preserve"> Figma is the industry standard for UI/UX design. Plugins like "Magician" can generate UI elements, icons, or even entire screens from text prompts. "</w:t>
+      </w:r>
+      <w:proofErr w:type="spellStart"/>
+      <w:r>
+        <w:t>Relume</w:t>
+      </w:r>
+      <w:proofErr w:type="spellEnd"/>
+      <w:r>
+        <w:t xml:space="preserve"> AI" can generate sitemaps and wireframes.</w:t>
+      </w:r>
+    </w:p>
+    <w:p>
+      <w:pPr>
+        <w:numPr>
+          <w:ilvl w:val="1"/>
+          <w:numId w:val="21"/>
+        </w:numPr>
+      </w:pPr>
+      <w:r>
+        <w:rPr>
+          <w:b/>
+          <w:bCs/>
+        </w:rPr>
+        <w:t>How to use for your project:</w:t>
+      </w:r>
+      <w:r>
+        <w:t xml:space="preserve"> You could prompt it with "event management system homepage," "event listing card," "registration form," etc., and see what it generates. You can then refine these ideas within Figma.</w:t>
+      </w:r>
+    </w:p>
+    <w:p>
+      <w:pPr>
+        <w:numPr>
+          <w:ilvl w:val="0"/>
+          <w:numId w:val="21"/>
+        </w:numPr>
+      </w:pPr>
+      <w:proofErr w:type="spellStart"/>
+      <w:r>
+        <w:rPr>
+          <w:b/>
+          <w:bCs/>
+        </w:rPr>
+        <w:t>Uizard</w:t>
+      </w:r>
+      <w:proofErr w:type="spellEnd"/>
+      <w:r>
+        <w:rPr>
+          <w:b/>
+          <w:bCs/>
+        </w:rPr>
+        <w:t>:</w:t>
+      </w:r>
+    </w:p>
+    <w:p>
+      <w:pPr>
+        <w:numPr>
+          <w:ilvl w:val="1"/>
+          <w:numId w:val="21"/>
+        </w:numPr>
+      </w:pPr>
+      <w:r>
+        <w:rPr>
+          <w:b/>
+          <w:bCs/>
+        </w:rPr>
+        <w:t>How it works:</w:t>
+      </w:r>
+      <w:r>
+        <w:t xml:space="preserve"> </w:t>
+      </w:r>
+      <w:proofErr w:type="spellStart"/>
+      <w:r>
+        <w:t>Uizard</w:t>
+      </w:r>
+      <w:proofErr w:type="spellEnd"/>
+      <w:r>
+        <w:t xml:space="preserve"> is specifically designed for rapid prototyping and uses AI to convert text descriptions or even hand-drawn sketches into wireframes and </w:t>
+      </w:r>
+      <w:proofErr w:type="spellStart"/>
+      <w:r>
+        <w:t>mockups</w:t>
+      </w:r>
+      <w:proofErr w:type="spellEnd"/>
+      <w:r>
+        <w:t>.</w:t>
+      </w:r>
+    </w:p>
+    <w:p>
+      <w:pPr>
+        <w:numPr>
+          <w:ilvl w:val="1"/>
+          <w:numId w:val="21"/>
+        </w:numPr>
+      </w:pPr>
+      <w:r>
+        <w:rPr>
+          <w:b/>
+          <w:bCs/>
+        </w:rPr>
+        <w:t>How to use for your project:</w:t>
+      </w:r>
+      <w:r>
+        <w:t xml:space="preserve"> You could type in "create a homepage for an event management system with a hero section, about us, services, portfolio, and contact," and it will generate a basic layout for you to customize.</w:t>
+      </w:r>
+    </w:p>
+    <w:p>
+      <w:pPr>
+        <w:numPr>
+          <w:ilvl w:val="0"/>
+          <w:numId w:val="21"/>
+        </w:numPr>
+      </w:pPr>
+      <w:r>
+        <w:rPr>
+          <w:b/>
+          <w:bCs/>
+        </w:rPr>
+        <w:t>Midjourney / DALL-E (for Mood Boards &amp; Inspiration):</w:t>
+      </w:r>
+    </w:p>
+    <w:p>
+      <w:pPr>
+        <w:numPr>
+          <w:ilvl w:val="1"/>
+          <w:numId w:val="21"/>
+        </w:numPr>
+      </w:pPr>
+      <w:r>
+        <w:rPr>
+          <w:b/>
+          <w:bCs/>
+        </w:rPr>
+        <w:t>How it works:</w:t>
+      </w:r>
+      <w:r>
+        <w:t xml:space="preserve"> These are AI image generators. While not UI-specific, they are excellent for creating visual mood boards, </w:t>
+      </w:r>
+      <w:proofErr w:type="spellStart"/>
+      <w:r>
+        <w:t>color</w:t>
+      </w:r>
+      <w:proofErr w:type="spellEnd"/>
+      <w:r>
+        <w:t xml:space="preserve"> palettes, or abstract concepts that can inspire your UI design.</w:t>
+      </w:r>
+    </w:p>
+    <w:p>
+      <w:pPr>
+        <w:numPr>
+          <w:ilvl w:val="1"/>
+          <w:numId w:val="21"/>
+        </w:numPr>
+      </w:pPr>
+      <w:r>
+        <w:rPr>
+          <w:b/>
+          <w:bCs/>
+        </w:rPr>
+        <w:t>How to use for your project:</w:t>
+      </w:r>
+      <w:r>
+        <w:t xml:space="preserve"> Prompt with "website design for tech conference," "minimalist event website," "vibrant music festival website UI," etc., to get high-level visual inspiration.</w:t>
+      </w:r>
+    </w:p>
+    <w:p>
+      <w:pPr>
+        <w:numPr>
+          <w:ilvl w:val="0"/>
+          <w:numId w:val="21"/>
+        </w:numPr>
+      </w:pPr>
+      <w:r>
+        <w:rPr>
+          <w:b/>
+          <w:bCs/>
+        </w:rPr>
+        <w:t>Adobe XD (with plugins):</w:t>
+      </w:r>
+    </w:p>
+    <w:p>
+      <w:pPr>
+        <w:numPr>
+          <w:ilvl w:val="1"/>
+          <w:numId w:val="21"/>
+        </w:numPr>
+      </w:pPr>
+      <w:r>
+        <w:rPr>
+          <w:b/>
+          <w:bCs/>
+        </w:rPr>
+        <w:t>How it works:</w:t>
+      </w:r>
+      <w:r>
+        <w:t xml:space="preserve"> Similar to Figma, Adobe XD is a robust design tool. It also has plugins that can assist with content generation or layout suggestions.</w:t>
+      </w:r>
+    </w:p>
+    <w:p>
+      <w:pPr>
+        <w:numPr>
+          <w:ilvl w:val="1"/>
+          <w:numId w:val="21"/>
+        </w:numPr>
+      </w:pPr>
+      <w:r>
+        <w:rPr>
+          <w:b/>
+          <w:bCs/>
+        </w:rPr>
+        <w:t>How to use for your project:</w:t>
+      </w:r>
+      <w:r>
+        <w:t xml:space="preserve"> You can use its prototyping features to quickly link your scrollable sections and simulate the user experience.</w:t>
+      </w:r>
+    </w:p>
+    <w:p>
+      <w:r>
+        <w:rPr>
+          <w:b/>
+          <w:bCs/>
+        </w:rPr>
+        <w:t>Recommendation:</w:t>
+      </w:r>
+      <w:r>
+        <w:t xml:space="preserve"> Start with </w:t>
+      </w:r>
+      <w:proofErr w:type="spellStart"/>
+      <w:r>
+        <w:rPr>
+          <w:b/>
+          <w:bCs/>
+        </w:rPr>
+        <w:t>Uizard</w:t>
+      </w:r>
+      <w:proofErr w:type="spellEnd"/>
+      <w:r>
+        <w:t xml:space="preserve"> for quick conceptual layouts from text, then move to </w:t>
+      </w:r>
+      <w:r>
+        <w:rPr>
+          <w:b/>
+          <w:bCs/>
+        </w:rPr>
+        <w:t>Figma</w:t>
+      </w:r>
+      <w:r>
+        <w:t xml:space="preserve"> (with or without AI plugins) for detailed design and prototyping once you have a clearer vision.</w:t>
+      </w:r>
+    </w:p>
+    <w:p>
+      <w:r>
+        <w:lastRenderedPageBreak/>
+        <w:pict w14:anchorId="461644B0">
+          <v:rect id="_x0000_i1080" style="width:0;height:1.5pt" o:hralign="center" o:hrstd="t" o:hrnoshade="t" o:hr="t" fillcolor="#1b1c1d" stroked="f"/>
+        </w:pict>
+      </w:r>
+    </w:p>
+    <w:p>
+      <w:pPr>
+        <w:rPr>
+          <w:b/>
+          <w:bCs/>
+        </w:rPr>
+      </w:pPr>
+      <w:r>
+        <w:rPr>
+          <w:b/>
+          <w:bCs/>
+        </w:rPr>
+        <w:t>Part 2: Conceptual UI Idea Page (Textual Walkthrough)</w:t>
+      </w:r>
+    </w:p>
+    <w:p>
+      <w:r>
+        <w:t>Imagine this as a blueprint for your scrollable homepage, designed to provide a great user experience for an event management system.</w:t>
+      </w:r>
+    </w:p>
+    <w:p>
+      <w:r>
+        <w:rPr>
+          <w:b/>
+          <w:bCs/>
+        </w:rPr>
+        <w:t>Overall Design Philosophy:</w:t>
+      </w:r>
+    </w:p>
+    <w:p>
+      <w:pPr>
+        <w:numPr>
+          <w:ilvl w:val="0"/>
+          <w:numId w:val="22"/>
+        </w:numPr>
+      </w:pPr>
+      <w:r>
+        <w:rPr>
+          <w:b/>
+          <w:bCs/>
+        </w:rPr>
+        <w:t>Clean &amp; Modern:</w:t>
+      </w:r>
+      <w:r>
+        <w:t xml:space="preserve"> Plenty of white space, clear typography.</w:t>
+      </w:r>
+    </w:p>
+    <w:p>
+      <w:pPr>
+        <w:numPr>
+          <w:ilvl w:val="0"/>
+          <w:numId w:val="22"/>
+        </w:numPr>
+      </w:pPr>
+      <w:r>
+        <w:rPr>
+          <w:b/>
+          <w:bCs/>
+        </w:rPr>
+        <w:t>Intuitive:</w:t>
+      </w:r>
+      <w:r>
+        <w:t xml:space="preserve"> Easy to understand and navigate.</w:t>
+      </w:r>
+    </w:p>
+    <w:p>
+      <w:pPr>
+        <w:numPr>
+          <w:ilvl w:val="0"/>
+          <w:numId w:val="22"/>
+        </w:numPr>
+      </w:pPr>
+      <w:r>
+        <w:rPr>
+          <w:b/>
+          <w:bCs/>
+        </w:rPr>
+        <w:t>Vibrant &amp; Engaging:</w:t>
+      </w:r>
+      <w:r>
+        <w:t xml:space="preserve"> Use high-quality imagery and subtle animations to bring events to life.</w:t>
+      </w:r>
+    </w:p>
+    <w:p>
+      <w:pPr>
+        <w:numPr>
+          <w:ilvl w:val="0"/>
+          <w:numId w:val="22"/>
+        </w:numPr>
+      </w:pPr>
+      <w:r>
+        <w:rPr>
+          <w:b/>
+          <w:bCs/>
+        </w:rPr>
+        <w:t>Responsive:</w:t>
+      </w:r>
+      <w:r>
+        <w:t xml:space="preserve"> Adapts perfectly to mobile, tablet, and desktop screens.</w:t>
+      </w:r>
+    </w:p>
+    <w:p>
+      <w:pPr>
+        <w:numPr>
+          <w:ilvl w:val="0"/>
+          <w:numId w:val="22"/>
+        </w:numPr>
+      </w:pPr>
+      <w:r>
+        <w:rPr>
+          <w:b/>
+          <w:bCs/>
+        </w:rPr>
+        <w:t>Branding:</w:t>
+      </w:r>
+      <w:r>
+        <w:t xml:space="preserve"> Incorporate your chosen </w:t>
+      </w:r>
+      <w:proofErr w:type="spellStart"/>
+      <w:r>
+        <w:t>color</w:t>
+      </w:r>
+      <w:proofErr w:type="spellEnd"/>
+      <w:r>
+        <w:t xml:space="preserve"> palette (e.g., a primary accent </w:t>
+      </w:r>
+      <w:proofErr w:type="spellStart"/>
+      <w:r>
+        <w:t>color</w:t>
+      </w:r>
+      <w:proofErr w:type="spellEnd"/>
+      <w:r>
+        <w:t xml:space="preserve">, secondary </w:t>
+      </w:r>
+      <w:proofErr w:type="spellStart"/>
+      <w:r>
+        <w:t>colors</w:t>
+      </w:r>
+      <w:proofErr w:type="spellEnd"/>
+      <w:r>
+        <w:t>, and neutral tones) and consistent typography (e.g., a strong headline font and a readable body font).</w:t>
+      </w:r>
+    </w:p>
+    <w:p>
+      <w:r>
+        <w:pict w14:anchorId="5F55E1C9">
+          <v:rect id="_x0000_i1081" style="width:0;height:1.5pt" o:hralign="center" o:hrstd="t" o:hrnoshade="t" o:hr="t" fillcolor="#1b1c1d" stroked="f"/>
+        </w:pict>
+      </w:r>
+    </w:p>
+    <w:p>
+      <w:pPr>
+        <w:rPr>
+          <w:b/>
+          <w:bCs/>
+        </w:rPr>
+      </w:pPr>
+      <w:r>
+        <w:rPr>
+          <w:b/>
+          <w:bCs/>
+        </w:rPr>
+        <w:t>1. Home (Hero Section)</w:t>
+      </w:r>
+    </w:p>
+    <w:p>
+      <w:pPr>
+        <w:numPr>
+          <w:ilvl w:val="0"/>
+          <w:numId w:val="23"/>
+        </w:numPr>
+      </w:pPr>
+      <w:r>
+        <w:rPr>
+          <w:b/>
+          <w:bCs/>
+        </w:rPr>
+        <w:t>Visuals:</w:t>
+      </w:r>
+    </w:p>
+    <w:p>
+      <w:pPr>
+        <w:numPr>
+          <w:ilvl w:val="1"/>
+          <w:numId w:val="23"/>
+        </w:numPr>
+      </w:pPr>
+      <w:r>
+        <w:rPr>
+          <w:b/>
+          <w:bCs/>
+        </w:rPr>
+        <w:t>Full-width, high-resolution background image or video loop:</w:t>
+      </w:r>
+      <w:r>
+        <w:t xml:space="preserve"> Showcasing diverse, exciting events (e.g., a concert crowd, a professional conference, a vibrant workshop). The visual should be inspiring and relevant to the types of events you manage.</w:t>
+      </w:r>
+    </w:p>
+    <w:p>
+      <w:pPr>
+        <w:numPr>
+          <w:ilvl w:val="1"/>
+          <w:numId w:val="23"/>
+        </w:numPr>
+      </w:pPr>
+      <w:r>
+        <w:rPr>
+          <w:b/>
+          <w:bCs/>
+        </w:rPr>
+        <w:t>Subtle overlay:</w:t>
+      </w:r>
+      <w:r>
+        <w:t xml:space="preserve"> A semi-transparent dark or </w:t>
+      </w:r>
+      <w:proofErr w:type="spellStart"/>
+      <w:r>
+        <w:t>colored</w:t>
+      </w:r>
+      <w:proofErr w:type="spellEnd"/>
+      <w:r>
+        <w:t xml:space="preserve"> overlay on the image/video to ensure text readability.</w:t>
+      </w:r>
+    </w:p>
+    <w:p>
+      <w:pPr>
+        <w:numPr>
+          <w:ilvl w:val="0"/>
+          <w:numId w:val="23"/>
+        </w:numPr>
+      </w:pPr>
+      <w:r>
+        <w:rPr>
+          <w:b/>
+          <w:bCs/>
+        </w:rPr>
+        <w:t>Content:</w:t>
+      </w:r>
+    </w:p>
+    <w:p>
+      <w:pPr>
+        <w:numPr>
+          <w:ilvl w:val="1"/>
+          <w:numId w:val="23"/>
+        </w:numPr>
+      </w:pPr>
+      <w:r>
+        <w:rPr>
+          <w:b/>
+          <w:bCs/>
+        </w:rPr>
+        <w:t>Large, bold headline:</w:t>
+      </w:r>
+      <w:r>
+        <w:t xml:space="preserve"> "Your Gateway to Unforgettable Experiences" or "Effortless Event Management, Exceptional Results."</w:t>
+      </w:r>
+    </w:p>
+    <w:p>
+      <w:pPr>
+        <w:numPr>
+          <w:ilvl w:val="1"/>
+          <w:numId w:val="23"/>
+        </w:numPr>
+      </w:pPr>
+      <w:r>
+        <w:rPr>
+          <w:b/>
+          <w:bCs/>
+        </w:rPr>
+        <w:t>Concise sub-headline:</w:t>
+      </w:r>
+      <w:r>
+        <w:t xml:space="preserve"> "Discover, Plan, and Attend Events Seamlessly. For Organizers and Attendees Alike."</w:t>
+      </w:r>
+    </w:p>
+    <w:p>
+      <w:pPr>
+        <w:numPr>
+          <w:ilvl w:val="1"/>
+          <w:numId w:val="23"/>
+        </w:numPr>
+      </w:pPr>
+      <w:r>
+        <w:rPr>
+          <w:b/>
+          <w:bCs/>
+        </w:rPr>
+        <w:t>Prominent Call-to-Action (CTA) Buttons (</w:t>
+      </w:r>
+      <w:proofErr w:type="spellStart"/>
+      <w:r>
+        <w:rPr>
+          <w:b/>
+          <w:bCs/>
+        </w:rPr>
+        <w:t>centered</w:t>
+      </w:r>
+      <w:proofErr w:type="spellEnd"/>
+      <w:r>
+        <w:rPr>
+          <w:b/>
+          <w:bCs/>
+        </w:rPr>
+        <w:t>):</w:t>
+      </w:r>
+    </w:p>
+    <w:p>
+      <w:pPr>
+        <w:numPr>
+          <w:ilvl w:val="2"/>
+          <w:numId w:val="23"/>
+        </w:numPr>
+      </w:pPr>
+      <w:r>
+        <w:t xml:space="preserve">Primary: "Explore Events" (bright, contrasting </w:t>
+      </w:r>
+      <w:proofErr w:type="spellStart"/>
+      <w:r>
+        <w:t>color</w:t>
+      </w:r>
+      <w:proofErr w:type="spellEnd"/>
+      <w:r>
+        <w:t>, slightly larger)</w:t>
+      </w:r>
+    </w:p>
+    <w:p>
+      <w:pPr>
+        <w:numPr>
+          <w:ilvl w:val="2"/>
+          <w:numId w:val="23"/>
+        </w:numPr>
+      </w:pPr>
+      <w:r>
+        <w:t>Secondary: "Host Your Event" (less prominent, e.g., outlined button)</w:t>
+      </w:r>
+    </w:p>
+    <w:p>
+      <w:pPr>
+        <w:numPr>
+          <w:ilvl w:val="1"/>
+          <w:numId w:val="23"/>
+        </w:numPr>
+      </w:pPr>
+      <w:r>
+        <w:rPr>
+          <w:b/>
+          <w:bCs/>
+        </w:rPr>
+        <w:t>Scroll Indicator (optional):</w:t>
+      </w:r>
+      <w:r>
+        <w:t xml:space="preserve"> A subtle arrow or text like "Scroll Down to Learn More" to encourage exploration.</w:t>
+      </w:r>
+    </w:p>
+    <w:p>
+      <w:pPr>
+        <w:numPr>
+          <w:ilvl w:val="0"/>
+          <w:numId w:val="23"/>
+        </w:numPr>
+      </w:pPr>
+      <w:r>
+        <w:rPr>
+          <w:b/>
+          <w:bCs/>
+        </w:rPr>
+        <w:t>Navigation Bar (Sticky at Top):</w:t>
+      </w:r>
+    </w:p>
+    <w:p>
+      <w:pPr>
+        <w:numPr>
+          <w:ilvl w:val="1"/>
+          <w:numId w:val="23"/>
+        </w:numPr>
+      </w:pPr>
+      <w:r>
+        <w:t>Logo (left)</w:t>
+      </w:r>
+    </w:p>
+    <w:p>
+      <w:pPr>
+        <w:numPr>
+          <w:ilvl w:val="1"/>
+          <w:numId w:val="23"/>
+        </w:numPr>
+      </w:pPr>
+      <w:r>
+        <w:t>Navigation links: Home, About Us, Services, Portfolio, Contact, (Optional: Login/Sign Up, Dashboard)</w:t>
+      </w:r>
+    </w:p>
+    <w:p>
+      <w:pPr>
+        <w:numPr>
+          <w:ilvl w:val="1"/>
+          <w:numId w:val="23"/>
+        </w:numPr>
+      </w:pPr>
+      <w:r>
+        <w:lastRenderedPageBreak/>
+        <w:t>Search icon/bar (right)</w:t>
+      </w:r>
+    </w:p>
+    <w:p>
+      <w:r>
+        <w:rPr>
+          <w:b/>
+          <w:bCs/>
+        </w:rPr>
+        <w:t>Explanation:</w:t>
+      </w:r>
+      <w:r>
+        <w:t xml:space="preserve"> This section sets the tone. The large visual immediately conveys the excitement of events. The clear headline and sub-headline explain your core offering, and the prominent CTAs guide users to their primary goals, whether they are looking for events or planning one. The sticky navigation ensures users can jump to any section at any time.</w:t>
+      </w:r>
+    </w:p>
+    <w:p>
+      <w:r>
+        <w:pict w14:anchorId="7CC3D1A7">
+          <v:rect id="_x0000_i1082" style="width:0;height:1.5pt" o:hralign="center" o:hrstd="t" o:hrnoshade="t" o:hr="t" fillcolor="#1b1c1d" stroked="f"/>
+        </w:pict>
+      </w:r>
+    </w:p>
+    <w:p>
+      <w:pPr>
+        <w:rPr>
+          <w:b/>
+          <w:bCs/>
+        </w:rPr>
+      </w:pPr>
+      <w:r>
+        <w:rPr>
+          <w:b/>
+          <w:bCs/>
+        </w:rPr>
+        <w:t>2. About Us Section</w:t>
+      </w:r>
+    </w:p>
+    <w:p>
+      <w:pPr>
+        <w:numPr>
+          <w:ilvl w:val="0"/>
+          <w:numId w:val="24"/>
+        </w:numPr>
+      </w:pPr>
+      <w:r>
+        <w:rPr>
+          <w:b/>
+          <w:bCs/>
+        </w:rPr>
+        <w:t>Layout:</w:t>
+      </w:r>
+    </w:p>
+    <w:p>
+      <w:pPr>
+        <w:numPr>
+          <w:ilvl w:val="1"/>
+          <w:numId w:val="24"/>
+        </w:numPr>
+      </w:pPr>
+      <w:r>
+        <w:t>Split layout: Image on one side, text on the other, or a central text block with supporting visuals.</w:t>
+      </w:r>
+    </w:p>
+    <w:p>
+      <w:pPr>
+        <w:numPr>
+          <w:ilvl w:val="1"/>
+          <w:numId w:val="24"/>
+        </w:numPr>
+      </w:pPr>
+      <w:r>
+        <w:t>Clean, professional typography.</w:t>
+      </w:r>
+    </w:p>
+    <w:p>
+      <w:pPr>
+        <w:numPr>
+          <w:ilvl w:val="0"/>
+          <w:numId w:val="24"/>
+        </w:numPr>
+      </w:pPr>
+      <w:r>
+        <w:rPr>
+          <w:b/>
+          <w:bCs/>
+        </w:rPr>
+        <w:t>Visuals:</w:t>
+      </w:r>
+    </w:p>
+    <w:p>
+      <w:pPr>
+        <w:numPr>
+          <w:ilvl w:val="1"/>
+          <w:numId w:val="24"/>
+        </w:numPr>
+      </w:pPr>
+      <w:r>
+        <w:rPr>
+          <w:b/>
+          <w:bCs/>
+        </w:rPr>
+        <w:t>Compelling image:</w:t>
+      </w:r>
+      <w:r>
+        <w:t xml:space="preserve"> Could be a photo of your team, a conceptual image representing collaboration or innovation, or a graphic illustrating your mission.</w:t>
+      </w:r>
+    </w:p>
+    <w:p>
+      <w:pPr>
+        <w:numPr>
+          <w:ilvl w:val="1"/>
+          <w:numId w:val="24"/>
+        </w:numPr>
+      </w:pPr>
+      <w:r>
+        <w:rPr>
+          <w:b/>
+          <w:bCs/>
+        </w:rPr>
+        <w:t>Subtle background pattern/gradient:</w:t>
+      </w:r>
+      <w:r>
+        <w:t xml:space="preserve"> To distinguish it from the hero section.</w:t>
+      </w:r>
+    </w:p>
+    <w:p>
+      <w:pPr>
+        <w:numPr>
+          <w:ilvl w:val="0"/>
+          <w:numId w:val="24"/>
+        </w:numPr>
+      </w:pPr>
+      <w:r>
+        <w:rPr>
+          <w:b/>
+          <w:bCs/>
+        </w:rPr>
+        <w:t>Content:</w:t>
+      </w:r>
+    </w:p>
+    <w:p>
+      <w:pPr>
+        <w:numPr>
+          <w:ilvl w:val="1"/>
+          <w:numId w:val="24"/>
+        </w:numPr>
+      </w:pPr>
+      <w:r>
+        <w:rPr>
+          <w:b/>
+          <w:bCs/>
+        </w:rPr>
+        <w:t>Section Title:</w:t>
+      </w:r>
+      <w:r>
+        <w:t xml:space="preserve"> "Who We Are" or "Our Story &amp; Mission"</w:t>
+      </w:r>
+    </w:p>
+    <w:p>
+      <w:pPr>
+        <w:numPr>
+          <w:ilvl w:val="1"/>
+          <w:numId w:val="24"/>
+        </w:numPr>
+      </w:pPr>
+      <w:r>
+        <w:rPr>
+          <w:b/>
+          <w:bCs/>
+        </w:rPr>
+        <w:t>Opening Paragraph:</w:t>
+      </w:r>
+      <w:r>
+        <w:t xml:space="preserve"> Briefly introduce your company and its purpose in the event industry.</w:t>
+      </w:r>
+    </w:p>
+    <w:p>
+      <w:pPr>
+        <w:numPr>
+          <w:ilvl w:val="1"/>
+          <w:numId w:val="24"/>
+        </w:numPr>
+      </w:pPr>
+      <w:r>
+        <w:rPr>
+          <w:b/>
+          <w:bCs/>
+        </w:rPr>
+        <w:t>Mission Statement:</w:t>
+      </w:r>
+      <w:r>
+        <w:t xml:space="preserve"> A concise statement about your core goal.</w:t>
+      </w:r>
+    </w:p>
+    <w:p>
+      <w:pPr>
+        <w:numPr>
+          <w:ilvl w:val="1"/>
+          <w:numId w:val="24"/>
+        </w:numPr>
+      </w:pPr>
+      <w:r>
+        <w:rPr>
+          <w:b/>
+          <w:bCs/>
+        </w:rPr>
+        <w:t>Key Values (3-4 bullet points or icon-based features):</w:t>
+      </w:r>
+    </w:p>
+    <w:p>
+      <w:pPr>
+        <w:numPr>
+          <w:ilvl w:val="2"/>
+          <w:numId w:val="24"/>
+        </w:numPr>
+      </w:pPr>
+      <w:r>
+        <w:rPr>
+          <w:b/>
+          <w:bCs/>
+        </w:rPr>
+        <w:t>Innovation:</w:t>
+      </w:r>
+      <w:r>
+        <w:t xml:space="preserve"> "Leveraging cutting-edge tech for seamless experiences."</w:t>
+      </w:r>
+    </w:p>
+    <w:p>
+      <w:pPr>
+        <w:numPr>
+          <w:ilvl w:val="2"/>
+          <w:numId w:val="24"/>
+        </w:numPr>
+      </w:pPr>
+      <w:r>
+        <w:rPr>
+          <w:b/>
+          <w:bCs/>
+        </w:rPr>
+        <w:t>Community:</w:t>
+      </w:r>
+      <w:r>
+        <w:t xml:space="preserve"> "Connecting people through shared passions."</w:t>
+      </w:r>
+    </w:p>
+    <w:p>
+      <w:pPr>
+        <w:numPr>
+          <w:ilvl w:val="2"/>
+          <w:numId w:val="24"/>
+        </w:numPr>
+      </w:pPr>
+      <w:r>
+        <w:rPr>
+          <w:b/>
+          <w:bCs/>
+        </w:rPr>
+        <w:t>Reliability:</w:t>
+      </w:r>
+      <w:r>
+        <w:t xml:space="preserve"> "Trusted platform for flawless event execution."</w:t>
+      </w:r>
+    </w:p>
+    <w:p>
+      <w:pPr>
+        <w:numPr>
+          <w:ilvl w:val="2"/>
+          <w:numId w:val="24"/>
+        </w:numPr>
+      </w:pPr>
+      <w:r>
+        <w:rPr>
+          <w:b/>
+          <w:bCs/>
+        </w:rPr>
+        <w:t>User-Centric:</w:t>
+      </w:r>
+      <w:r>
+        <w:t xml:space="preserve"> "Designed with your needs at heart."</w:t>
+      </w:r>
+    </w:p>
+    <w:p>
+      <w:pPr>
+        <w:numPr>
+          <w:ilvl w:val="1"/>
+          <w:numId w:val="24"/>
+        </w:numPr>
+      </w:pPr>
+      <w:r>
+        <w:rPr>
+          <w:b/>
+          <w:bCs/>
+        </w:rPr>
+        <w:t>Short paragraph on "Why Choose Us":</w:t>
+      </w:r>
+      <w:r>
+        <w:t xml:space="preserve"> Emphasize your unique selling points (e.g., "Our intuitive platform simplifies complex tasks, empowering organizers and delighting attendees.").</w:t>
+      </w:r>
+    </w:p>
+    <w:p>
+      <w:r>
+        <w:rPr>
+          <w:b/>
+          <w:bCs/>
+        </w:rPr>
+        <w:t>Explanation:</w:t>
+      </w:r>
+      <w:r>
+        <w:t xml:space="preserve"> This section builds trust and rapport. It's where you articulate your brand's personality and values, making your system more than just a tool, but a partner.</w:t>
+      </w:r>
+    </w:p>
+    <w:p>
+      <w:r>
+        <w:pict w14:anchorId="7F4EFA9C">
+          <v:rect id="_x0000_i1083" style="width:0;height:1.5pt" o:hralign="center" o:hrstd="t" o:hrnoshade="t" o:hr="t" fillcolor="#1b1c1d" stroked="f"/>
+        </w:pict>
+      </w:r>
+    </w:p>
+    <w:p>
+      <w:pPr>
+        <w:rPr>
+          <w:b/>
+          <w:bCs/>
+        </w:rPr>
+      </w:pPr>
+      <w:r>
+        <w:rPr>
+          <w:b/>
+          <w:bCs/>
+        </w:rPr>
+        <w:t>3. Services / Features Section</w:t>
+      </w:r>
+    </w:p>
+    <w:p>
+      <w:pPr>
+        <w:numPr>
+          <w:ilvl w:val="0"/>
+          <w:numId w:val="25"/>
+        </w:numPr>
+      </w:pPr>
+      <w:r>
+        <w:rPr>
+          <w:b/>
+          <w:bCs/>
+        </w:rPr>
+        <w:t>Layout:</w:t>
+      </w:r>
+    </w:p>
+    <w:p>
+      <w:pPr>
+        <w:numPr>
+          <w:ilvl w:val="1"/>
+          <w:numId w:val="25"/>
+        </w:numPr>
+      </w:pPr>
+      <w:r>
+        <w:rPr>
+          <w:b/>
+          <w:bCs/>
+        </w:rPr>
+        <w:lastRenderedPageBreak/>
+        <w:t>Grid of feature cards (3-4 per row):</w:t>
+      </w:r>
+      <w:r>
+        <w:t xml:space="preserve"> Each card represents a distinct service or feature.</w:t>
+      </w:r>
+    </w:p>
+    <w:p>
+      <w:pPr>
+        <w:numPr>
+          <w:ilvl w:val="1"/>
+          <w:numId w:val="25"/>
+        </w:numPr>
+      </w:pPr>
+      <w:r>
+        <w:t>Responsive grid that adjusts columns based on screen size (e.g., 1 column on mobile, 2 on tablet, 3-4 on desktop).</w:t>
+      </w:r>
+    </w:p>
+    <w:p>
+      <w:pPr>
+        <w:numPr>
+          <w:ilvl w:val="0"/>
+          <w:numId w:val="25"/>
+        </w:numPr>
+      </w:pPr>
+      <w:r>
+        <w:rPr>
+          <w:b/>
+          <w:bCs/>
+        </w:rPr>
+        <w:t>Visuals:</w:t>
+      </w:r>
+    </w:p>
+    <w:p>
+      <w:pPr>
+        <w:numPr>
+          <w:ilvl w:val="1"/>
+          <w:numId w:val="25"/>
+        </w:numPr>
+      </w:pPr>
+      <w:r>
+        <w:rPr>
+          <w:b/>
+          <w:bCs/>
+        </w:rPr>
+        <w:t>Distinct icons or small illustrations:</w:t>
+      </w:r>
+      <w:r>
+        <w:t xml:space="preserve"> For each service/feature, visually representing its function (e.g., a ticket icon for ticketing, a calendar icon for scheduling, a chart icon for analytics).</w:t>
+      </w:r>
+    </w:p>
+    <w:p>
+      <w:pPr>
+        <w:numPr>
+          <w:ilvl w:val="1"/>
+          <w:numId w:val="25"/>
+        </w:numPr>
+      </w:pPr>
+      <w:r>
+        <w:rPr>
+          <w:b/>
+          <w:bCs/>
+        </w:rPr>
+        <w:t>Subtle hover effects:</w:t>
+      </w:r>
+      <w:r>
+        <w:t xml:space="preserve"> On cards to indicate interactivity.</w:t>
+      </w:r>
+    </w:p>
+    <w:p>
+      <w:pPr>
+        <w:numPr>
+          <w:ilvl w:val="0"/>
+          <w:numId w:val="25"/>
+        </w:numPr>
+      </w:pPr>
+      <w:r>
+        <w:rPr>
+          <w:b/>
+          <w:bCs/>
+        </w:rPr>
+        <w:t>Content (for each card):</w:t>
+      </w:r>
+    </w:p>
+    <w:p>
+      <w:pPr>
+        <w:numPr>
+          <w:ilvl w:val="1"/>
+          <w:numId w:val="25"/>
+        </w:numPr>
+      </w:pPr>
+      <w:r>
+        <w:rPr>
+          <w:b/>
+          <w:bCs/>
+        </w:rPr>
+        <w:t>Feature Title:</w:t>
+      </w:r>
+      <w:r>
+        <w:t xml:space="preserve"> "Streamlined Ticketing," "Attendee Engagement," "Powerful Analytics," "Virtual Event Hosting."</w:t>
+      </w:r>
+    </w:p>
+    <w:p>
+      <w:pPr>
+        <w:numPr>
+          <w:ilvl w:val="1"/>
+          <w:numId w:val="25"/>
+        </w:numPr>
+      </w:pPr>
+      <w:r>
+        <w:rPr>
+          <w:b/>
+          <w:bCs/>
+        </w:rPr>
+        <w:t>Concise Description:</w:t>
+      </w:r>
+      <w:r>
+        <w:t xml:space="preserve"> 1-2 sentences explaining the benefit of the feature (e.g., "Effortlessly create and sell tickets with customizable options and secure payment processing.").</w:t>
+      </w:r>
+    </w:p>
+    <w:p>
+      <w:pPr>
+        <w:numPr>
+          <w:ilvl w:val="1"/>
+          <w:numId w:val="25"/>
+        </w:numPr>
+      </w:pPr>
+      <w:r>
+        <w:rPr>
+          <w:b/>
+          <w:bCs/>
+        </w:rPr>
+        <w:t>"Learn More" Link (Optional):</w:t>
+      </w:r>
+      <w:r>
+        <w:t xml:space="preserve"> If a feature has extensive details, link to a dedicated page.</w:t>
+      </w:r>
+    </w:p>
+    <w:p>
+      <w:pPr>
+        <w:numPr>
+          <w:ilvl w:val="0"/>
+          <w:numId w:val="25"/>
+        </w:numPr>
+      </w:pPr>
+      <w:r>
+        <w:rPr>
+          <w:b/>
+          <w:bCs/>
+        </w:rPr>
+        <w:t>Overall Section Title:</w:t>
+      </w:r>
+      <w:r>
+        <w:t xml:space="preserve"> "What We Offer" or "Key Features"</w:t>
+      </w:r>
+    </w:p>
+    <w:p>
+      <w:r>
+        <w:rPr>
+          <w:b/>
+          <w:bCs/>
+        </w:rPr>
+        <w:t>Explanation:</w:t>
+      </w:r>
+      <w:r>
+        <w:t xml:space="preserve"> This is the core "what you do" section. Using a card-based layout makes it easy to scan and understand the breadth of your platform's capabilities. Icons provide quick visual cues, and short descriptions highlight the benefits.</w:t>
+      </w:r>
+    </w:p>
+    <w:p>
+      <w:r>
+        <w:pict w14:anchorId="13F1381F">
+          <v:rect id="_x0000_i1084" style="width:0;height:1.5pt" o:hralign="center" o:hrstd="t" o:hrnoshade="t" o:hr="t" fillcolor="#1b1c1d" stroked="f"/>
+        </w:pict>
+      </w:r>
+    </w:p>
+    <w:p>
+      <w:pPr>
+        <w:rPr>
+          <w:b/>
+          <w:bCs/>
+        </w:rPr>
+      </w:pPr>
+      <w:r>
+        <w:rPr>
+          <w:b/>
+          <w:bCs/>
+        </w:rPr>
+        <w:t>4. Portfolio / Case Studies / Success Stories Section</w:t>
+      </w:r>
+    </w:p>
+    <w:p>
+      <w:pPr>
+        <w:numPr>
+          <w:ilvl w:val="0"/>
+          <w:numId w:val="26"/>
+        </w:numPr>
+      </w:pPr>
+      <w:r>
+        <w:rPr>
+          <w:b/>
+          <w:bCs/>
+        </w:rPr>
+        <w:t>Layout:</w:t>
+      </w:r>
+    </w:p>
+    <w:p>
+      <w:pPr>
+        <w:numPr>
+          <w:ilvl w:val="1"/>
+          <w:numId w:val="26"/>
+        </w:numPr>
+      </w:pPr>
+      <w:r>
+        <w:rPr>
+          <w:b/>
+          <w:bCs/>
+        </w:rPr>
+        <w:t>Dynamic Grid/Carousel of Event Highlights:</w:t>
+      </w:r>
+      <w:r>
+        <w:t xml:space="preserve"> Showcasing various successful events.</w:t>
+      </w:r>
+    </w:p>
+    <w:p>
+      <w:pPr>
+        <w:numPr>
+          <w:ilvl w:val="1"/>
+          <w:numId w:val="26"/>
+        </w:numPr>
+      </w:pPr>
+      <w:r>
+        <w:t>Could be a masonry grid or a slider.</w:t>
+      </w:r>
+    </w:p>
+    <w:p>
+      <w:pPr>
+        <w:numPr>
+          <w:ilvl w:val="0"/>
+          <w:numId w:val="26"/>
+        </w:numPr>
+      </w:pPr>
+      <w:r>
+        <w:rPr>
+          <w:b/>
+          <w:bCs/>
+        </w:rPr>
+        <w:t>Visuals:</w:t>
+      </w:r>
+    </w:p>
+    <w:p>
+      <w:pPr>
+        <w:numPr>
+          <w:ilvl w:val="1"/>
+          <w:numId w:val="26"/>
+        </w:numPr>
+      </w:pPr>
+      <w:r>
+        <w:rPr>
+          <w:b/>
+          <w:bCs/>
+        </w:rPr>
+        <w:t>High-quality thumbnail images/short video clips:</w:t>
+      </w:r>
+      <w:r>
+        <w:t xml:space="preserve"> From past events managed by your system.</w:t>
+      </w:r>
+    </w:p>
+    <w:p>
+      <w:pPr>
+        <w:numPr>
+          <w:ilvl w:val="1"/>
+          <w:numId w:val="26"/>
+        </w:numPr>
+      </w:pPr>
+      <w:r>
+        <w:rPr>
+          <w:b/>
+          <w:bCs/>
+        </w:rPr>
+        <w:t>Client Logos:</w:t>
+      </w:r>
+      <w:r>
+        <w:t xml:space="preserve"> A small carousel or grid of logos of prominent clients/events you've worked with.</w:t>
+      </w:r>
+    </w:p>
+    <w:p>
+      <w:pPr>
+        <w:numPr>
+          <w:ilvl w:val="0"/>
+          <w:numId w:val="26"/>
+        </w:numPr>
+      </w:pPr>
+      <w:r>
+        <w:rPr>
+          <w:b/>
+          <w:bCs/>
+        </w:rPr>
+        <w:t>Content (for each event highlight/card):</w:t>
+      </w:r>
+    </w:p>
+    <w:p>
+      <w:pPr>
+        <w:numPr>
+          <w:ilvl w:val="1"/>
+          <w:numId w:val="26"/>
+        </w:numPr>
+      </w:pPr>
+      <w:r>
+        <w:rPr>
+          <w:b/>
+          <w:bCs/>
+        </w:rPr>
+        <w:t>Event Name:</w:t>
+      </w:r>
+      <w:r>
+        <w:t xml:space="preserve"> "Global Tech Summit 2024"</w:t>
+      </w:r>
+    </w:p>
+    <w:p>
+      <w:pPr>
+        <w:numPr>
+          <w:ilvl w:val="1"/>
+          <w:numId w:val="26"/>
+        </w:numPr>
+      </w:pPr>
+      <w:r>
+        <w:rPr>
+          <w:b/>
+          <w:bCs/>
+        </w:rPr>
+        <w:t>Brief Description/Challenge &amp; Solution:</w:t>
+      </w:r>
+      <w:r>
+        <w:t xml:space="preserve"> "Helped organize a hybrid summit for 5,000 attendees, boosting engagement with integrated virtual tools."</w:t>
+      </w:r>
+    </w:p>
+    <w:p>
+      <w:pPr>
+        <w:numPr>
+          <w:ilvl w:val="1"/>
+          <w:numId w:val="26"/>
+        </w:numPr>
+      </w:pPr>
+      <w:r>
+        <w:rPr>
+          <w:b/>
+          <w:bCs/>
+        </w:rPr>
+        <w:t>Key Metric/Achievement (Optional):</w:t>
+      </w:r>
+      <w:r>
+        <w:t xml:space="preserve"> "Achieved 95% attendee satisfaction."</w:t>
+      </w:r>
+    </w:p>
+    <w:p>
+      <w:pPr>
+        <w:numPr>
+          <w:ilvl w:val="1"/>
+          <w:numId w:val="26"/>
+        </w:numPr>
+      </w:pPr>
+      <w:r>
+        <w:rPr>
+          <w:b/>
+          <w:bCs/>
+        </w:rPr>
+        <w:lastRenderedPageBreak/>
+        <w:t>"View Case Study" Button (Optional):</w:t>
+      </w:r>
+      <w:r>
+        <w:t xml:space="preserve"> Link to a detailed case study page.</w:t>
+      </w:r>
+    </w:p>
+    <w:p>
+      <w:pPr>
+        <w:numPr>
+          <w:ilvl w:val="1"/>
+          <w:numId w:val="26"/>
+        </w:numPr>
+      </w:pPr>
+      <w:r>
+        <w:rPr>
+          <w:b/>
+          <w:bCs/>
+        </w:rPr>
+        <w:t>Testimonial Snippet:</w:t>
+      </w:r>
+      <w:r>
+        <w:t xml:space="preserve"> A short, impactful quote from an organizer or attendee of that event.</w:t>
+      </w:r>
+    </w:p>
+    <w:p>
+      <w:pPr>
+        <w:numPr>
+          <w:ilvl w:val="0"/>
+          <w:numId w:val="26"/>
+        </w:numPr>
+      </w:pPr>
+      <w:r>
+        <w:rPr>
+          <w:b/>
+          <w:bCs/>
+        </w:rPr>
+        <w:t>Overall Section Title:</w:t>
+      </w:r>
+      <w:r>
+        <w:t xml:space="preserve"> "Our Success Stories" or "Events Powered by Us"</w:t>
+      </w:r>
+    </w:p>
+    <w:p>
+      <w:r>
+        <w:rPr>
+          <w:b/>
+          <w:bCs/>
+        </w:rPr>
+        <w:t>Explanation:</w:t>
+      </w:r>
+      <w:r>
+        <w:t xml:space="preserve"> This section provides social proof. Seeing real-world examples of successful events managed by your system builds confidence and demonstrates your platform's effectiveness. Testimonials add a human element of trust.</w:t>
+      </w:r>
+    </w:p>
+    <w:p>
+      <w:r>
+        <w:pict w14:anchorId="2802C412">
+          <v:rect id="_x0000_i1085" style="width:0;height:1.5pt" o:hralign="center" o:hrstd="t" o:hrnoshade="t" o:hr="t" fillcolor="#1b1c1d" stroked="f"/>
+        </w:pict>
+      </w:r>
+    </w:p>
+    <w:p>
+      <w:pPr>
+        <w:rPr>
+          <w:b/>
+          <w:bCs/>
+        </w:rPr>
+      </w:pPr>
+      <w:r>
+        <w:rPr>
+          <w:b/>
+          <w:bCs/>
+        </w:rPr>
+        <w:t>5. Pages (Navigation to Deeper Content)</w:t>
+      </w:r>
+    </w:p>
+    <w:p>
+      <w:pPr>
+        <w:numPr>
+          <w:ilvl w:val="0"/>
+          <w:numId w:val="27"/>
+        </w:numPr>
+      </w:pPr>
+      <w:r>
+        <w:rPr>
+          <w:b/>
+          <w:bCs/>
+        </w:rPr>
+        <w:t>Layout:</w:t>
+      </w:r>
+    </w:p>
+    <w:p>
+      <w:pPr>
+        <w:numPr>
+          <w:ilvl w:val="1"/>
+          <w:numId w:val="27"/>
+        </w:numPr>
+      </w:pPr>
+      <w:r>
+        <w:t>A simpler section, possibly with a clean list or a smaller grid of links.</w:t>
+      </w:r>
+    </w:p>
+    <w:p>
+      <w:pPr>
+        <w:numPr>
+          <w:ilvl w:val="1"/>
+          <w:numId w:val="27"/>
+        </w:numPr>
+      </w:pPr>
+      <w:r>
+        <w:t>Could be a "Quick Links" or "Explore More" area.</w:t>
+      </w:r>
+    </w:p>
+    <w:p>
+      <w:pPr>
+        <w:numPr>
+          <w:ilvl w:val="0"/>
+          <w:numId w:val="27"/>
+        </w:numPr>
+      </w:pPr>
+      <w:r>
+        <w:rPr>
+          <w:b/>
+          <w:bCs/>
+        </w:rPr>
+        <w:t>Visuals:</w:t>
+      </w:r>
+    </w:p>
+    <w:p>
+      <w:pPr>
+        <w:numPr>
+          <w:ilvl w:val="1"/>
+          <w:numId w:val="27"/>
+        </w:numPr>
+      </w:pPr>
+      <w:r>
+        <w:t>Minimalist icons next to each link, or just clean text links.</w:t>
+      </w:r>
+    </w:p>
+    <w:p>
+      <w:pPr>
+        <w:numPr>
+          <w:ilvl w:val="0"/>
+          <w:numId w:val="27"/>
+        </w:numPr>
+      </w:pPr>
+      <w:r>
+        <w:rPr>
+          <w:b/>
+          <w:bCs/>
+        </w:rPr>
+        <w:t>Content:</w:t>
+      </w:r>
+    </w:p>
+    <w:p>
+      <w:pPr>
+        <w:numPr>
+          <w:ilvl w:val="1"/>
+          <w:numId w:val="27"/>
+        </w:numPr>
+      </w:pPr>
+      <w:r>
+        <w:rPr>
+          <w:b/>
+          <w:bCs/>
+        </w:rPr>
+        <w:t>Section Title:</w:t>
+      </w:r>
+      <w:r>
+        <w:t xml:space="preserve"> "Explore More" or "Quick Links"</w:t>
+      </w:r>
+    </w:p>
+    <w:p>
+      <w:pPr>
+        <w:numPr>
+          <w:ilvl w:val="1"/>
+          <w:numId w:val="27"/>
+        </w:numPr>
+      </w:pPr>
+      <w:r>
+        <w:rPr>
+          <w:b/>
+          <w:bCs/>
+        </w:rPr>
+        <w:t>List of Links:</w:t>
+      </w:r>
+    </w:p>
+    <w:p>
+      <w:pPr>
+        <w:numPr>
+          <w:ilvl w:val="2"/>
+          <w:numId w:val="27"/>
+        </w:numPr>
+      </w:pPr>
+      <w:r>
+        <w:t>"Event Categories" (e.g., Tech, Arts, Music, Business)</w:t>
+      </w:r>
+    </w:p>
+    <w:p>
+      <w:pPr>
+        <w:numPr>
+          <w:ilvl w:val="2"/>
+          <w:numId w:val="27"/>
+        </w:numPr>
+      </w:pPr>
+      <w:r>
+        <w:t>"Venue Directory"</w:t>
+      </w:r>
+    </w:p>
+    <w:p>
+      <w:pPr>
+        <w:numPr>
+          <w:ilvl w:val="2"/>
+          <w:numId w:val="27"/>
+        </w:numPr>
+      </w:pPr>
+      <w:r>
+        <w:t>"Speaker Profiles"</w:t>
+      </w:r>
+    </w:p>
+    <w:p>
+      <w:pPr>
+        <w:numPr>
+          <w:ilvl w:val="2"/>
+          <w:numId w:val="27"/>
+        </w:numPr>
+      </w:pPr>
+      <w:r>
+        <w:t>"Knowledge Base / FAQ"</w:t>
+      </w:r>
+    </w:p>
+    <w:p>
+      <w:pPr>
+        <w:numPr>
+          <w:ilvl w:val="2"/>
+          <w:numId w:val="27"/>
+        </w:numPr>
+      </w:pPr>
+      <w:r>
+        <w:t>"Pricing Plans" (if not a separate section)</w:t>
+      </w:r>
+    </w:p>
+    <w:p>
+      <w:pPr>
+        <w:numPr>
+          <w:ilvl w:val="2"/>
+          <w:numId w:val="27"/>
+        </w:numPr>
+      </w:pPr>
+      <w:r>
+        <w:t>"Blog / News"</w:t>
+      </w:r>
+    </w:p>
+    <w:p>
+      <w:pPr>
+        <w:numPr>
+          <w:ilvl w:val="2"/>
+          <w:numId w:val="27"/>
+        </w:numPr>
+      </w:pPr>
+      <w:r>
+        <w:t>"About Our Technology" (for a more technical audience)</w:t>
+      </w:r>
+    </w:p>
+    <w:p>
+      <w:r>
+        <w:rPr>
+          <w:b/>
+          <w:bCs/>
+        </w:rPr>
+        <w:t>Explanation:</w:t>
+      </w:r>
+      <w:r>
+        <w:t xml:space="preserve"> This section acts as a secondary navigation hub for content that doesn't need to be fully displayed on the homepage but is important for users seeking more detailed information. It keeps the main scroll clean while still providing access to all parts of your site.</w:t>
+      </w:r>
+    </w:p>
+    <w:p>
+      <w:r>
+        <w:pict w14:anchorId="0D28B2F8">
+          <v:rect id="_x0000_i1086" style="width:0;height:1.5pt" o:hralign="center" o:hrstd="t" o:hrnoshade="t" o:hr="t" fillcolor="#1b1c1d" stroked="f"/>
+        </w:pict>
+      </w:r>
+    </w:p>
+    <w:p>
+      <w:pPr>
+        <w:rPr>
+          <w:b/>
+          <w:bCs/>
+        </w:rPr>
+      </w:pPr>
+      <w:r>
+        <w:rPr>
+          <w:b/>
+          <w:bCs/>
+        </w:rPr>
+        <w:t>6. Contact Section</w:t>
+      </w:r>
+    </w:p>
+    <w:p>
+      <w:pPr>
+        <w:numPr>
+          <w:ilvl w:val="0"/>
+          <w:numId w:val="28"/>
+        </w:numPr>
+      </w:pPr>
+      <w:r>
+        <w:rPr>
+          <w:b/>
+          <w:bCs/>
+        </w:rPr>
+        <w:t>Layout:</w:t>
+      </w:r>
+    </w:p>
+    <w:p>
+      <w:pPr>
+        <w:numPr>
+          <w:ilvl w:val="1"/>
+          <w:numId w:val="28"/>
+        </w:numPr>
+      </w:pPr>
+      <w:r>
+        <w:t>Often a two-column layout: Contact form on one side, contact details/map on the other.</w:t>
+      </w:r>
+    </w:p>
+    <w:p>
+      <w:pPr>
+        <w:numPr>
+          <w:ilvl w:val="1"/>
+          <w:numId w:val="28"/>
+        </w:numPr>
+      </w:pPr>
+      <w:r>
+        <w:t>Clear, uncluttered design.</w:t>
+      </w:r>
+    </w:p>
+    <w:p>
+      <w:pPr>
+        <w:numPr>
+          <w:ilvl w:val="0"/>
+          <w:numId w:val="28"/>
+        </w:numPr>
+      </w:pPr>
+      <w:r>
+        <w:rPr>
+          <w:b/>
+          <w:bCs/>
+        </w:rPr>
+        <w:lastRenderedPageBreak/>
+        <w:t>Visuals:</w:t>
+      </w:r>
+    </w:p>
+    <w:p>
+      <w:pPr>
+        <w:numPr>
+          <w:ilvl w:val="1"/>
+          <w:numId w:val="28"/>
+        </w:numPr>
+      </w:pPr>
+      <w:r>
+        <w:rPr>
+          <w:b/>
+          <w:bCs/>
+        </w:rPr>
+        <w:t>Embedded Map (if physical location is relevant):</w:t>
+      </w:r>
+      <w:r>
+        <w:t xml:space="preserve"> Showing your office location.</w:t>
+      </w:r>
+    </w:p>
+    <w:p>
+      <w:pPr>
+        <w:numPr>
+          <w:ilvl w:val="1"/>
+          <w:numId w:val="28"/>
+        </w:numPr>
+      </w:pPr>
+      <w:r>
+        <w:rPr>
+          <w:b/>
+          <w:bCs/>
+        </w:rPr>
+        <w:t>Social Media Icons:</w:t>
+      </w:r>
+      <w:r>
+        <w:t xml:space="preserve"> Prominently displayed.</w:t>
+      </w:r>
+    </w:p>
+    <w:p>
+      <w:pPr>
+        <w:numPr>
+          <w:ilvl w:val="0"/>
+          <w:numId w:val="28"/>
+        </w:numPr>
+      </w:pPr>
+      <w:r>
+        <w:rPr>
+          <w:b/>
+          <w:bCs/>
+        </w:rPr>
+        <w:t>Content:</w:t>
+      </w:r>
+    </w:p>
+    <w:p>
+      <w:pPr>
+        <w:numPr>
+          <w:ilvl w:val="1"/>
+          <w:numId w:val="28"/>
+        </w:numPr>
+      </w:pPr>
+      <w:r>
+        <w:rPr>
+          <w:b/>
+          <w:bCs/>
+        </w:rPr>
+        <w:t>Section Title:</w:t>
+      </w:r>
+      <w:r>
+        <w:t xml:space="preserve"> "Get in Touch" or "Contact Us"</w:t>
+      </w:r>
+    </w:p>
+    <w:p>
+      <w:pPr>
+        <w:numPr>
+          <w:ilvl w:val="1"/>
+          <w:numId w:val="28"/>
+        </w:numPr>
+      </w:pPr>
+      <w:r>
+        <w:rPr>
+          <w:b/>
+          <w:bCs/>
+        </w:rPr>
+        <w:t>Contact Form:</w:t>
+      </w:r>
+    </w:p>
+    <w:p>
+      <w:pPr>
+        <w:numPr>
+          <w:ilvl w:val="2"/>
+          <w:numId w:val="28"/>
+        </w:numPr>
+      </w:pPr>
+      <w:r>
+        <w:t xml:space="preserve">Fields: Name, Email, Subject, Message (all clearly </w:t>
+      </w:r>
+      <w:proofErr w:type="spellStart"/>
+      <w:r>
+        <w:t>labeled</w:t>
+      </w:r>
+      <w:proofErr w:type="spellEnd"/>
+      <w:r>
+        <w:t>)</w:t>
+      </w:r>
+    </w:p>
+    <w:p>
+      <w:pPr>
+        <w:numPr>
+          <w:ilvl w:val="2"/>
+          <w:numId w:val="28"/>
+        </w:numPr>
+      </w:pPr>
+      <w:r>
+        <w:t>"Send Message" Button (prominent)</w:t>
+      </w:r>
+    </w:p>
+    <w:p>
+      <w:pPr>
+        <w:numPr>
+          <w:ilvl w:val="1"/>
+          <w:numId w:val="28"/>
+        </w:numPr>
+      </w:pPr>
+      <w:r>
+        <w:rPr>
+          <w:b/>
+          <w:bCs/>
+        </w:rPr>
+        <w:t>Contact Details:</w:t>
+      </w:r>
+    </w:p>
+    <w:p>
+      <w:pPr>
+        <w:numPr>
+          <w:ilvl w:val="2"/>
+          <w:numId w:val="28"/>
+        </w:numPr>
+      </w:pPr>
+      <w:r>
+        <w:t>Email Address: info@youreventplatform.com</w:t>
+      </w:r>
+    </w:p>
+    <w:p>
+      <w:pPr>
+        <w:numPr>
+          <w:ilvl w:val="2"/>
+          <w:numId w:val="28"/>
+        </w:numPr>
+      </w:pPr>
+      <w:r>
+        <w:t>Phone Number (if applicable): +1 (XXX) XXX-XXXX</w:t>
+      </w:r>
+    </w:p>
+    <w:p>
+      <w:pPr>
+        <w:numPr>
+          <w:ilvl w:val="2"/>
+          <w:numId w:val="28"/>
+        </w:numPr>
+      </w:pPr>
+      <w:r>
+        <w:t>Physical Address (if applicable)</w:t>
+      </w:r>
+    </w:p>
+    <w:p>
+      <w:pPr>
+        <w:numPr>
+          <w:ilvl w:val="1"/>
+          <w:numId w:val="28"/>
+        </w:numPr>
+      </w:pPr>
+      <w:r>
+        <w:rPr>
+          <w:b/>
+          <w:bCs/>
+        </w:rPr>
+        <w:t>Short Message:</w:t>
+      </w:r>
+      <w:r>
+        <w:t xml:space="preserve"> "Have questions? We're here to help!" or "Reach out for a personalized demo."</w:t>
+      </w:r>
+    </w:p>
+    <w:p>
+      <w:pPr>
+        <w:numPr>
+          <w:ilvl w:val="1"/>
+          <w:numId w:val="28"/>
+        </w:numPr>
+      </w:pPr>
+      <w:r>
+        <w:rPr>
+          <w:b/>
+          <w:bCs/>
+        </w:rPr>
+        <w:t>Social Media Links:</w:t>
+      </w:r>
+      <w:r>
+        <w:t xml:space="preserve"> Icons for LinkedIn, Twitter, Facebook, Instagram.</w:t>
+      </w:r>
+    </w:p>
+    <w:p>
+      <w:r>
+        <w:rPr>
+          <w:b/>
+          <w:bCs/>
+        </w:rPr>
+        <w:t>Explanation:</w:t>
+      </w:r>
+      <w:r>
+        <w:t xml:space="preserve"> This section is straightforward but critical. It provides multiple clear ways for users to connect with you, whether they prefer a form, email, or social media.</w:t>
       </w:r>
     </w:p>
     <w:p/>
@@ -3441,6 +6356,155 @@
 <file path=word/numbering.xml><?xml version="1.0" encoding="utf-8"?>
 <w:numbering xmlns:wpc="http://schemas.microsoft.com/office/word/2010/wordprocessingCanvas" xmlns:cx="http://schemas.microsoft.com/office/drawing/2014/chartex" xmlns:cx1="http://schemas.microsoft.com/office/drawing/2015/9/8/chartex" xmlns:cx2="http://schemas.microsoft.com/office/drawing/2015/10/21/chartex" xmlns:cx3="http://schemas.microsoft.com/office/drawing/2016/5/9/chartex" xmlns:cx4="http://schemas.microsoft.com/office/drawing/2016/5/10/chartex" xmlns:cx5="http://schemas.microsoft.com/office/drawing/2016/5/11/chartex" xmlns:cx6="http://schemas.microsoft.com/office/drawing/2016/5/12/chartex" xmlns:cx7="http://schemas.microsoft.com/office/drawing/2016/5/13/chartex" xmlns:cx8="http://schemas.microsoft.com/office/drawing/2016/5/14/chartex" xmlns:mc="http://schemas.openxmlformats.org/markup-compatibility/2006" xmlns:aink="http://schemas.microsoft.com/office/drawing/2016/ink" xmlns:am3d="http://schemas.microsoft.com/office/drawing/2017/model3d" xmlns:o="urn:schemas-microsoft-com:office:office" xmlns:oel="http://schemas.microsoft.com/office/2019/extlst" xmlns:r="http://schemas.openxmlformats.org/officeDocument/2006/relationships" xmlns:m="http://schemas.openxmlformats.org/officeDocument/2006/math" xmlns:v="urn:schemas-microsoft-com:vml" xmlns:wp14="http://schemas.microsoft.com/office/word/2010/wordprocessingDrawing" xmlns:wp="http://schemas.openxmlformats.org/drawingml/2006/wordprocessingDrawing" xmlns:w10="urn:schemas-microsoft-com:office:word" xmlns:w="http://schemas.openxmlformats.org/wordprocessingml/2006/main" xmlns:w14="http://schemas.microsoft.com/office/word/2010/wordml" xmlns:w15="http://schemas.microsoft.com/office/word/2012/wordml" xmlns:w16cex="http://schemas.microsoft.com/office/word/2018/wordml/cex" xmlns:w16cid="http://schemas.microsoft.com/office/word/2016/wordml/cid" xmlns:w16="http://schemas.microsoft.com/office/word/2018/wordml" xmlns:w16du="http://schemas.microsoft.com/office/word/2023/wordml/word16du" xmlns:w16sdtdh="http://schemas.microsoft.com/office/word/2020/wordml/sdtdatahash" xmlns:w16sdtfl="http://schemas.microsoft.com/office/word/2024/wordml/sdtformatlock" xmlns:w16se="http://schemas.microsoft.com/office/word/2015/wordml/symex" xmlns:wpg="http://schemas.microsoft.com/office/word/2010/wordprocessingGroup" xmlns:wpi="http://schemas.microsoft.com/office/word/2010/wordprocessingInk" xmlns:wne="http://schemas.microsoft.com/office/word/2006/wordml" xmlns:wps="http://schemas.microsoft.com/office/word/2010/wordprocessingShape" mc:Ignorable="w14 w15 w16se w16cid w16 w16cex w16sdtdh w16sdtfl w16du wp14">
   <w:abstractNum w:abstractNumId="0" w15:restartNumberingAfterBreak="0">
+    <w:nsid w:val="061C112A"/>
+    <w:multiLevelType w:val="multilevel"/>
+    <w:tmpl w:val="4622D84E"/>
+    <w:lvl w:ilvl="0">
+      <w:start w:val="1"/>
+      <w:numFmt w:val="bullet"/>
+      <w:lvlText w:val=""/>
+      <w:lvlJc w:val="left"/>
+      <w:pPr>
+        <w:tabs>
+          <w:tab w:val="num" w:pos="720"/>
+        </w:tabs>
+        <w:ind w:left="720" w:hanging="360"/>
+      </w:pPr>
+      <w:rPr>
+        <w:rFonts w:ascii="Symbol" w:hAnsi="Symbol" w:hint="default"/>
+        <w:sz w:val="20"/>
+      </w:rPr>
+    </w:lvl>
+    <w:lvl w:ilvl="1">
+      <w:start w:val="1"/>
+      <w:numFmt w:val="bullet"/>
+      <w:lvlText w:val="o"/>
+      <w:lvlJc w:val="left"/>
+      <w:pPr>
+        <w:tabs>
+          <w:tab w:val="num" w:pos="1440"/>
+        </w:tabs>
+        <w:ind w:left="1440" w:hanging="360"/>
+      </w:pPr>
+      <w:rPr>
+        <w:rFonts w:ascii="Courier New" w:hAnsi="Courier New" w:hint="default"/>
+        <w:sz w:val="20"/>
+      </w:rPr>
+    </w:lvl>
+    <w:lvl w:ilvl="2" w:tentative="1">
+      <w:start w:val="1"/>
+      <w:numFmt w:val="bullet"/>
+      <w:lvlText w:val=""/>
+      <w:lvlJc w:val="left"/>
+      <w:pPr>
+        <w:tabs>
+          <w:tab w:val="num" w:pos="2160"/>
+        </w:tabs>
+        <w:ind w:left="2160" w:hanging="360"/>
+      </w:pPr>
+      <w:rPr>
+        <w:rFonts w:ascii="Wingdings" w:hAnsi="Wingdings" w:hint="default"/>
+        <w:sz w:val="20"/>
+      </w:rPr>
+    </w:lvl>
+    <w:lvl w:ilvl="3" w:tentative="1">
+      <w:start w:val="1"/>
+      <w:numFmt w:val="bullet"/>
+      <w:lvlText w:val=""/>
+      <w:lvlJc w:val="left"/>
+      <w:pPr>
+        <w:tabs>
+          <w:tab w:val="num" w:pos="2880"/>
+        </w:tabs>
+        <w:ind w:left="2880" w:hanging="360"/>
+      </w:pPr>
+      <w:rPr>
+        <w:rFonts w:ascii="Wingdings" w:hAnsi="Wingdings" w:hint="default"/>
+        <w:sz w:val="20"/>
+      </w:rPr>
+    </w:lvl>
+    <w:lvl w:ilvl="4" w:tentative="1">
+      <w:start w:val="1"/>
+      <w:numFmt w:val="bullet"/>
+      <w:lvlText w:val=""/>
+      <w:lvlJc w:val="left"/>
+      <w:pPr>
+        <w:tabs>
+          <w:tab w:val="num" w:pos="3600"/>
+        </w:tabs>
+        <w:ind w:left="3600" w:hanging="360"/>
+      </w:pPr>
+      <w:rPr>
+        <w:rFonts w:ascii="Wingdings" w:hAnsi="Wingdings" w:hint="default"/>
+        <w:sz w:val="20"/>
+      </w:rPr>
+    </w:lvl>
+    <w:lvl w:ilvl="5" w:tentative="1">
+      <w:start w:val="1"/>
+      <w:numFmt w:val="bullet"/>
+      <w:lvlText w:val=""/>
+      <w:lvlJc w:val="left"/>
+      <w:pPr>
+        <w:tabs>
+          <w:tab w:val="num" w:pos="4320"/>
+        </w:tabs>
+        <w:ind w:left="4320" w:hanging="360"/>
+      </w:pPr>
+      <w:rPr>
+        <w:rFonts w:ascii="Wingdings" w:hAnsi="Wingdings" w:hint="default"/>
+        <w:sz w:val="20"/>
+      </w:rPr>
+    </w:lvl>
+    <w:lvl w:ilvl="6" w:tentative="1">
+      <w:start w:val="1"/>
+      <w:numFmt w:val="bullet"/>
+      <w:lvlText w:val=""/>
+      <w:lvlJc w:val="left"/>
+      <w:pPr>
+        <w:tabs>
+          <w:tab w:val="num" w:pos="5040"/>
+        </w:tabs>
+        <w:ind w:left="5040" w:hanging="360"/>
+      </w:pPr>
+      <w:rPr>
+        <w:rFonts w:ascii="Wingdings" w:hAnsi="Wingdings" w:hint="default"/>
+        <w:sz w:val="20"/>
+      </w:rPr>
+    </w:lvl>
+    <w:lvl w:ilvl="7" w:tentative="1">
+      <w:start w:val="1"/>
+      <w:numFmt w:val="bullet"/>
+      <w:lvlText w:val=""/>
+      <w:lvlJc w:val="left"/>
+      <w:pPr>
+        <w:tabs>
+          <w:tab w:val="num" w:pos="5760"/>
+        </w:tabs>
+        <w:ind w:left="5760" w:hanging="360"/>
+      </w:pPr>
+      <w:rPr>
+        <w:rFonts w:ascii="Wingdings" w:hAnsi="Wingdings" w:hint="default"/>
+        <w:sz w:val="20"/>
+      </w:rPr>
+    </w:lvl>
+    <w:lvl w:ilvl="8" w:tentative="1">
+      <w:start w:val="1"/>
+      <w:numFmt w:val="bullet"/>
+      <w:lvlText w:val=""/>
+      <w:lvlJc w:val="left"/>
+      <w:pPr>
+        <w:tabs>
+          <w:tab w:val="num" w:pos="6480"/>
+        </w:tabs>
+        <w:ind w:left="6480" w:hanging="360"/>
+      </w:pPr>
+      <w:rPr>
+        <w:rFonts w:ascii="Wingdings" w:hAnsi="Wingdings" w:hint="default"/>
+        <w:sz w:val="20"/>
+      </w:rPr>
+    </w:lvl>
+  </w:abstractNum>
+  <w:abstractNum w:abstractNumId="1" w15:restartNumberingAfterBreak="0">
     <w:nsid w:val="06661DCA"/>
     <w:multiLevelType w:val="multilevel"/>
     <w:tmpl w:val="2D1E3E60"/>
@@ -3589,7 +6653,305 @@
       </w:rPr>
     </w:lvl>
   </w:abstractNum>
-  <w:abstractNum w:abstractNumId="1" w15:restartNumberingAfterBreak="0">
+  <w:abstractNum w:abstractNumId="2" w15:restartNumberingAfterBreak="0">
+    <w:nsid w:val="0AE23CA9"/>
+    <w:multiLevelType w:val="multilevel"/>
+    <w:tmpl w:val="A6F69CD0"/>
+    <w:lvl w:ilvl="0">
+      <w:start w:val="1"/>
+      <w:numFmt w:val="bullet"/>
+      <w:lvlText w:val=""/>
+      <w:lvlJc w:val="left"/>
+      <w:pPr>
+        <w:tabs>
+          <w:tab w:val="num" w:pos="720"/>
+        </w:tabs>
+        <w:ind w:left="720" w:hanging="360"/>
+      </w:pPr>
+      <w:rPr>
+        <w:rFonts w:ascii="Symbol" w:hAnsi="Symbol" w:hint="default"/>
+        <w:sz w:val="20"/>
+      </w:rPr>
+    </w:lvl>
+    <w:lvl w:ilvl="1">
+      <w:start w:val="1"/>
+      <w:numFmt w:val="bullet"/>
+      <w:lvlText w:val="o"/>
+      <w:lvlJc w:val="left"/>
+      <w:pPr>
+        <w:tabs>
+          <w:tab w:val="num" w:pos="1440"/>
+        </w:tabs>
+        <w:ind w:left="1440" w:hanging="360"/>
+      </w:pPr>
+      <w:rPr>
+        <w:rFonts w:ascii="Courier New" w:hAnsi="Courier New" w:hint="default"/>
+        <w:sz w:val="20"/>
+      </w:rPr>
+    </w:lvl>
+    <w:lvl w:ilvl="2" w:tentative="1">
+      <w:start w:val="1"/>
+      <w:numFmt w:val="bullet"/>
+      <w:lvlText w:val=""/>
+      <w:lvlJc w:val="left"/>
+      <w:pPr>
+        <w:tabs>
+          <w:tab w:val="num" w:pos="2160"/>
+        </w:tabs>
+        <w:ind w:left="2160" w:hanging="360"/>
+      </w:pPr>
+      <w:rPr>
+        <w:rFonts w:ascii="Wingdings" w:hAnsi="Wingdings" w:hint="default"/>
+        <w:sz w:val="20"/>
+      </w:rPr>
+    </w:lvl>
+    <w:lvl w:ilvl="3" w:tentative="1">
+      <w:start w:val="1"/>
+      <w:numFmt w:val="bullet"/>
+      <w:lvlText w:val=""/>
+      <w:lvlJc w:val="left"/>
+      <w:pPr>
+        <w:tabs>
+          <w:tab w:val="num" w:pos="2880"/>
+        </w:tabs>
+        <w:ind w:left="2880" w:hanging="360"/>
+      </w:pPr>
+      <w:rPr>
+        <w:rFonts w:ascii="Wingdings" w:hAnsi="Wingdings" w:hint="default"/>
+        <w:sz w:val="20"/>
+      </w:rPr>
+    </w:lvl>
+    <w:lvl w:ilvl="4" w:tentative="1">
+      <w:start w:val="1"/>
+      <w:numFmt w:val="bullet"/>
+      <w:lvlText w:val=""/>
+      <w:lvlJc w:val="left"/>
+      <w:pPr>
+        <w:tabs>
+          <w:tab w:val="num" w:pos="3600"/>
+        </w:tabs>
+        <w:ind w:left="3600" w:hanging="360"/>
+      </w:pPr>
+      <w:rPr>
+        <w:rFonts w:ascii="Wingdings" w:hAnsi="Wingdings" w:hint="default"/>
+        <w:sz w:val="20"/>
+      </w:rPr>
+    </w:lvl>
+    <w:lvl w:ilvl="5" w:tentative="1">
+      <w:start w:val="1"/>
+      <w:numFmt w:val="bullet"/>
+      <w:lvlText w:val=""/>
+      <w:lvlJc w:val="left"/>
+      <w:pPr>
+        <w:tabs>
+          <w:tab w:val="num" w:pos="4320"/>
+        </w:tabs>
+        <w:ind w:left="4320" w:hanging="360"/>
+      </w:pPr>
+      <w:rPr>
+        <w:rFonts w:ascii="Wingdings" w:hAnsi="Wingdings" w:hint="default"/>
+        <w:sz w:val="20"/>
+      </w:rPr>
+    </w:lvl>
+    <w:lvl w:ilvl="6" w:tentative="1">
+      <w:start w:val="1"/>
+      <w:numFmt w:val="bullet"/>
+      <w:lvlText w:val=""/>
+      <w:lvlJc w:val="left"/>
+      <w:pPr>
+        <w:tabs>
+          <w:tab w:val="num" w:pos="5040"/>
+        </w:tabs>
+        <w:ind w:left="5040" w:hanging="360"/>
+      </w:pPr>
+      <w:rPr>
+        <w:rFonts w:ascii="Wingdings" w:hAnsi="Wingdings" w:hint="default"/>
+        <w:sz w:val="20"/>
+      </w:rPr>
+    </w:lvl>
+    <w:lvl w:ilvl="7" w:tentative="1">
+      <w:start w:val="1"/>
+      <w:numFmt w:val="bullet"/>
+      <w:lvlText w:val=""/>
+      <w:lvlJc w:val="left"/>
+      <w:pPr>
+        <w:tabs>
+          <w:tab w:val="num" w:pos="5760"/>
+        </w:tabs>
+        <w:ind w:left="5760" w:hanging="360"/>
+      </w:pPr>
+      <w:rPr>
+        <w:rFonts w:ascii="Wingdings" w:hAnsi="Wingdings" w:hint="default"/>
+        <w:sz w:val="20"/>
+      </w:rPr>
+    </w:lvl>
+    <w:lvl w:ilvl="8" w:tentative="1">
+      <w:start w:val="1"/>
+      <w:numFmt w:val="bullet"/>
+      <w:lvlText w:val=""/>
+      <w:lvlJc w:val="left"/>
+      <w:pPr>
+        <w:tabs>
+          <w:tab w:val="num" w:pos="6480"/>
+        </w:tabs>
+        <w:ind w:left="6480" w:hanging="360"/>
+      </w:pPr>
+      <w:rPr>
+        <w:rFonts w:ascii="Wingdings" w:hAnsi="Wingdings" w:hint="default"/>
+        <w:sz w:val="20"/>
+      </w:rPr>
+    </w:lvl>
+  </w:abstractNum>
+  <w:abstractNum w:abstractNumId="3" w15:restartNumberingAfterBreak="0">
+    <w:nsid w:val="0CE857AB"/>
+    <w:multiLevelType w:val="multilevel"/>
+    <w:tmpl w:val="EBD02F22"/>
+    <w:lvl w:ilvl="0">
+      <w:start w:val="1"/>
+      <w:numFmt w:val="bullet"/>
+      <w:lvlText w:val=""/>
+      <w:lvlJc w:val="left"/>
+      <w:pPr>
+        <w:tabs>
+          <w:tab w:val="num" w:pos="720"/>
+        </w:tabs>
+        <w:ind w:left="720" w:hanging="360"/>
+      </w:pPr>
+      <w:rPr>
+        <w:rFonts w:ascii="Symbol" w:hAnsi="Symbol" w:hint="default"/>
+        <w:sz w:val="20"/>
+      </w:rPr>
+    </w:lvl>
+    <w:lvl w:ilvl="1">
+      <w:start w:val="1"/>
+      <w:numFmt w:val="bullet"/>
+      <w:lvlText w:val="o"/>
+      <w:lvlJc w:val="left"/>
+      <w:pPr>
+        <w:tabs>
+          <w:tab w:val="num" w:pos="1440"/>
+        </w:tabs>
+        <w:ind w:left="1440" w:hanging="360"/>
+      </w:pPr>
+      <w:rPr>
+        <w:rFonts w:ascii="Courier New" w:hAnsi="Courier New" w:hint="default"/>
+        <w:sz w:val="20"/>
+      </w:rPr>
+    </w:lvl>
+    <w:lvl w:ilvl="2">
+      <w:start w:val="1"/>
+      <w:numFmt w:val="bullet"/>
+      <w:lvlText w:val=""/>
+      <w:lvlJc w:val="left"/>
+      <w:pPr>
+        <w:tabs>
+          <w:tab w:val="num" w:pos="2160"/>
+        </w:tabs>
+        <w:ind w:left="2160" w:hanging="360"/>
+      </w:pPr>
+      <w:rPr>
+        <w:rFonts w:ascii="Wingdings" w:hAnsi="Wingdings" w:hint="default"/>
+        <w:sz w:val="20"/>
+      </w:rPr>
+    </w:lvl>
+    <w:lvl w:ilvl="3" w:tentative="1">
+      <w:start w:val="1"/>
+      <w:numFmt w:val="bullet"/>
+      <w:lvlText w:val=""/>
+      <w:lvlJc w:val="left"/>
+      <w:pPr>
+        <w:tabs>
+          <w:tab w:val="num" w:pos="2880"/>
+        </w:tabs>
+        <w:ind w:left="2880" w:hanging="360"/>
+      </w:pPr>
+      <w:rPr>
+        <w:rFonts w:ascii="Wingdings" w:hAnsi="Wingdings" w:hint="default"/>
+        <w:sz w:val="20"/>
+      </w:rPr>
+    </w:lvl>
+    <w:lvl w:ilvl="4" w:tentative="1">
+      <w:start w:val="1"/>
+      <w:numFmt w:val="bullet"/>
+      <w:lvlText w:val=""/>
+      <w:lvlJc w:val="left"/>
+      <w:pPr>
+        <w:tabs>
+          <w:tab w:val="num" w:pos="3600"/>
+        </w:tabs>
+        <w:ind w:left="3600" w:hanging="360"/>
+      </w:pPr>
+      <w:rPr>
+        <w:rFonts w:ascii="Wingdings" w:hAnsi="Wingdings" w:hint="default"/>
+        <w:sz w:val="20"/>
+      </w:rPr>
+    </w:lvl>
+    <w:lvl w:ilvl="5" w:tentative="1">
+      <w:start w:val="1"/>
+      <w:numFmt w:val="bullet"/>
+      <w:lvlText w:val=""/>
+      <w:lvlJc w:val="left"/>
+      <w:pPr>
+        <w:tabs>
+          <w:tab w:val="num" w:pos="4320"/>
+        </w:tabs>
+        <w:ind w:left="4320" w:hanging="360"/>
+      </w:pPr>
+      <w:rPr>
+        <w:rFonts w:ascii="Wingdings" w:hAnsi="Wingdings" w:hint="default"/>
+        <w:sz w:val="20"/>
+      </w:rPr>
+    </w:lvl>
+    <w:lvl w:ilvl="6" w:tentative="1">
+      <w:start w:val="1"/>
+      <w:numFmt w:val="bullet"/>
+      <w:lvlText w:val=""/>
+      <w:lvlJc w:val="left"/>
+      <w:pPr>
+        <w:tabs>
+          <w:tab w:val="num" w:pos="5040"/>
+        </w:tabs>
+        <w:ind w:left="5040" w:hanging="360"/>
+      </w:pPr>
+      <w:rPr>
+        <w:rFonts w:ascii="Wingdings" w:hAnsi="Wingdings" w:hint="default"/>
+        <w:sz w:val="20"/>
+      </w:rPr>
+    </w:lvl>
+    <w:lvl w:ilvl="7" w:tentative="1">
+      <w:start w:val="1"/>
+      <w:numFmt w:val="bullet"/>
+      <w:lvlText w:val=""/>
+      <w:lvlJc w:val="left"/>
+      <w:pPr>
+        <w:tabs>
+          <w:tab w:val="num" w:pos="5760"/>
+        </w:tabs>
+        <w:ind w:left="5760" w:hanging="360"/>
+      </w:pPr>
+      <w:rPr>
+        <w:rFonts w:ascii="Wingdings" w:hAnsi="Wingdings" w:hint="default"/>
+        <w:sz w:val="20"/>
+      </w:rPr>
+    </w:lvl>
+    <w:lvl w:ilvl="8" w:tentative="1">
+      <w:start w:val="1"/>
+      <w:numFmt w:val="bullet"/>
+      <w:lvlText w:val=""/>
+      <w:lvlJc w:val="left"/>
+      <w:pPr>
+        <w:tabs>
+          <w:tab w:val="num" w:pos="6480"/>
+        </w:tabs>
+        <w:ind w:left="6480" w:hanging="360"/>
+      </w:pPr>
+      <w:rPr>
+        <w:rFonts w:ascii="Wingdings" w:hAnsi="Wingdings" w:hint="default"/>
+        <w:sz w:val="20"/>
+      </w:rPr>
+    </w:lvl>
+  </w:abstractNum>
+  <w:abstractNum w:abstractNumId="4" w15:restartNumberingAfterBreak="0">
     <w:nsid w:val="0DBD4654"/>
     <w:multiLevelType w:val="multilevel"/>
     <w:tmpl w:val="6F42D2A6"/>
@@ -3738,7 +7100,305 @@
       </w:rPr>
     </w:lvl>
   </w:abstractNum>
-  <w:abstractNum w:abstractNumId="2" w15:restartNumberingAfterBreak="0">
+  <w:abstractNum w:abstractNumId="5" w15:restartNumberingAfterBreak="0">
+    <w:nsid w:val="12DA64EB"/>
+    <w:multiLevelType w:val="multilevel"/>
+    <w:tmpl w:val="98E4D70E"/>
+    <w:lvl w:ilvl="0">
+      <w:start w:val="1"/>
+      <w:numFmt w:val="bullet"/>
+      <w:lvlText w:val=""/>
+      <w:lvlJc w:val="left"/>
+      <w:pPr>
+        <w:tabs>
+          <w:tab w:val="num" w:pos="720"/>
+        </w:tabs>
+        <w:ind w:left="720" w:hanging="360"/>
+      </w:pPr>
+      <w:rPr>
+        <w:rFonts w:ascii="Symbol" w:hAnsi="Symbol" w:hint="default"/>
+        <w:sz w:val="20"/>
+      </w:rPr>
+    </w:lvl>
+    <w:lvl w:ilvl="1" w:tentative="1">
+      <w:start w:val="1"/>
+      <w:numFmt w:val="bullet"/>
+      <w:lvlText w:val="o"/>
+      <w:lvlJc w:val="left"/>
+      <w:pPr>
+        <w:tabs>
+          <w:tab w:val="num" w:pos="1440"/>
+        </w:tabs>
+        <w:ind w:left="1440" w:hanging="360"/>
+      </w:pPr>
+      <w:rPr>
+        <w:rFonts w:ascii="Courier New" w:hAnsi="Courier New" w:hint="default"/>
+        <w:sz w:val="20"/>
+      </w:rPr>
+    </w:lvl>
+    <w:lvl w:ilvl="2" w:tentative="1">
+      <w:start w:val="1"/>
+      <w:numFmt w:val="bullet"/>
+      <w:lvlText w:val=""/>
+      <w:lvlJc w:val="left"/>
+      <w:pPr>
+        <w:tabs>
+          <w:tab w:val="num" w:pos="2160"/>
+        </w:tabs>
+        <w:ind w:left="2160" w:hanging="360"/>
+      </w:pPr>
+      <w:rPr>
+        <w:rFonts w:ascii="Wingdings" w:hAnsi="Wingdings" w:hint="default"/>
+        <w:sz w:val="20"/>
+      </w:rPr>
+    </w:lvl>
+    <w:lvl w:ilvl="3" w:tentative="1">
+      <w:start w:val="1"/>
+      <w:numFmt w:val="bullet"/>
+      <w:lvlText w:val=""/>
+      <w:lvlJc w:val="left"/>
+      <w:pPr>
+        <w:tabs>
+          <w:tab w:val="num" w:pos="2880"/>
+        </w:tabs>
+        <w:ind w:left="2880" w:hanging="360"/>
+      </w:pPr>
+      <w:rPr>
+        <w:rFonts w:ascii="Wingdings" w:hAnsi="Wingdings" w:hint="default"/>
+        <w:sz w:val="20"/>
+      </w:rPr>
+    </w:lvl>
+    <w:lvl w:ilvl="4" w:tentative="1">
+      <w:start w:val="1"/>
+      <w:numFmt w:val="bullet"/>
+      <w:lvlText w:val=""/>
+      <w:lvlJc w:val="left"/>
+      <w:pPr>
+        <w:tabs>
+          <w:tab w:val="num" w:pos="3600"/>
+        </w:tabs>
+        <w:ind w:left="3600" w:hanging="360"/>
+      </w:pPr>
+      <w:rPr>
+        <w:rFonts w:ascii="Wingdings" w:hAnsi="Wingdings" w:hint="default"/>
+        <w:sz w:val="20"/>
+      </w:rPr>
+    </w:lvl>
+    <w:lvl w:ilvl="5" w:tentative="1">
+      <w:start w:val="1"/>
+      <w:numFmt w:val="bullet"/>
+      <w:lvlText w:val=""/>
+      <w:lvlJc w:val="left"/>
+      <w:pPr>
+        <w:tabs>
+          <w:tab w:val="num" w:pos="4320"/>
+        </w:tabs>
+        <w:ind w:left="4320" w:hanging="360"/>
+      </w:pPr>
+      <w:rPr>
+        <w:rFonts w:ascii="Wingdings" w:hAnsi="Wingdings" w:hint="default"/>
+        <w:sz w:val="20"/>
+      </w:rPr>
+    </w:lvl>
+    <w:lvl w:ilvl="6" w:tentative="1">
+      <w:start w:val="1"/>
+      <w:numFmt w:val="bullet"/>
+      <w:lvlText w:val=""/>
+      <w:lvlJc w:val="left"/>
+      <w:pPr>
+        <w:tabs>
+          <w:tab w:val="num" w:pos="5040"/>
+        </w:tabs>
+        <w:ind w:left="5040" w:hanging="360"/>
+      </w:pPr>
+      <w:rPr>
+        <w:rFonts w:ascii="Wingdings" w:hAnsi="Wingdings" w:hint="default"/>
+        <w:sz w:val="20"/>
+      </w:rPr>
+    </w:lvl>
+    <w:lvl w:ilvl="7" w:tentative="1">
+      <w:start w:val="1"/>
+      <w:numFmt w:val="bullet"/>
+      <w:lvlText w:val=""/>
+      <w:lvlJc w:val="left"/>
+      <w:pPr>
+        <w:tabs>
+          <w:tab w:val="num" w:pos="5760"/>
+        </w:tabs>
+        <w:ind w:left="5760" w:hanging="360"/>
+      </w:pPr>
+      <w:rPr>
+        <w:rFonts w:ascii="Wingdings" w:hAnsi="Wingdings" w:hint="default"/>
+        <w:sz w:val="20"/>
+      </w:rPr>
+    </w:lvl>
+    <w:lvl w:ilvl="8" w:tentative="1">
+      <w:start w:val="1"/>
+      <w:numFmt w:val="bullet"/>
+      <w:lvlText w:val=""/>
+      <w:lvlJc w:val="left"/>
+      <w:pPr>
+        <w:tabs>
+          <w:tab w:val="num" w:pos="6480"/>
+        </w:tabs>
+        <w:ind w:left="6480" w:hanging="360"/>
+      </w:pPr>
+      <w:rPr>
+        <w:rFonts w:ascii="Wingdings" w:hAnsi="Wingdings" w:hint="default"/>
+        <w:sz w:val="20"/>
+      </w:rPr>
+    </w:lvl>
+  </w:abstractNum>
+  <w:abstractNum w:abstractNumId="6" w15:restartNumberingAfterBreak="0">
+    <w:nsid w:val="164754B1"/>
+    <w:multiLevelType w:val="multilevel"/>
+    <w:tmpl w:val="B88084D2"/>
+    <w:lvl w:ilvl="0">
+      <w:start w:val="1"/>
+      <w:numFmt w:val="bullet"/>
+      <w:lvlText w:val=""/>
+      <w:lvlJc w:val="left"/>
+      <w:pPr>
+        <w:tabs>
+          <w:tab w:val="num" w:pos="720"/>
+        </w:tabs>
+        <w:ind w:left="720" w:hanging="360"/>
+      </w:pPr>
+      <w:rPr>
+        <w:rFonts w:ascii="Symbol" w:hAnsi="Symbol" w:hint="default"/>
+        <w:sz w:val="20"/>
+      </w:rPr>
+    </w:lvl>
+    <w:lvl w:ilvl="1" w:tentative="1">
+      <w:start w:val="1"/>
+      <w:numFmt w:val="bullet"/>
+      <w:lvlText w:val="o"/>
+      <w:lvlJc w:val="left"/>
+      <w:pPr>
+        <w:tabs>
+          <w:tab w:val="num" w:pos="1440"/>
+        </w:tabs>
+        <w:ind w:left="1440" w:hanging="360"/>
+      </w:pPr>
+      <w:rPr>
+        <w:rFonts w:ascii="Courier New" w:hAnsi="Courier New" w:hint="default"/>
+        <w:sz w:val="20"/>
+      </w:rPr>
+    </w:lvl>
+    <w:lvl w:ilvl="2" w:tentative="1">
+      <w:start w:val="1"/>
+      <w:numFmt w:val="bullet"/>
+      <w:lvlText w:val=""/>
+      <w:lvlJc w:val="left"/>
+      <w:pPr>
+        <w:tabs>
+          <w:tab w:val="num" w:pos="2160"/>
+        </w:tabs>
+        <w:ind w:left="2160" w:hanging="360"/>
+      </w:pPr>
+      <w:rPr>
+        <w:rFonts w:ascii="Wingdings" w:hAnsi="Wingdings" w:hint="default"/>
+        <w:sz w:val="20"/>
+      </w:rPr>
+    </w:lvl>
+    <w:lvl w:ilvl="3" w:tentative="1">
+      <w:start w:val="1"/>
+      <w:numFmt w:val="bullet"/>
+      <w:lvlText w:val=""/>
+      <w:lvlJc w:val="left"/>
+      <w:pPr>
+        <w:tabs>
+          <w:tab w:val="num" w:pos="2880"/>
+        </w:tabs>
+        <w:ind w:left="2880" w:hanging="360"/>
+      </w:pPr>
+      <w:rPr>
+        <w:rFonts w:ascii="Wingdings" w:hAnsi="Wingdings" w:hint="default"/>
+        <w:sz w:val="20"/>
+      </w:rPr>
+    </w:lvl>
+    <w:lvl w:ilvl="4" w:tentative="1">
+      <w:start w:val="1"/>
+      <w:numFmt w:val="bullet"/>
+      <w:lvlText w:val=""/>
+      <w:lvlJc w:val="left"/>
+      <w:pPr>
+        <w:tabs>
+          <w:tab w:val="num" w:pos="3600"/>
+        </w:tabs>
+        <w:ind w:left="3600" w:hanging="360"/>
+      </w:pPr>
+      <w:rPr>
+        <w:rFonts w:ascii="Wingdings" w:hAnsi="Wingdings" w:hint="default"/>
+        <w:sz w:val="20"/>
+      </w:rPr>
+    </w:lvl>
+    <w:lvl w:ilvl="5" w:tentative="1">
+      <w:start w:val="1"/>
+      <w:numFmt w:val="bullet"/>
+      <w:lvlText w:val=""/>
+      <w:lvlJc w:val="left"/>
+      <w:pPr>
+        <w:tabs>
+          <w:tab w:val="num" w:pos="4320"/>
+        </w:tabs>
+        <w:ind w:left="4320" w:hanging="360"/>
+      </w:pPr>
+      <w:rPr>
+        <w:rFonts w:ascii="Wingdings" w:hAnsi="Wingdings" w:hint="default"/>
+        <w:sz w:val="20"/>
+      </w:rPr>
+    </w:lvl>
+    <w:lvl w:ilvl="6" w:tentative="1">
+      <w:start w:val="1"/>
+      <w:numFmt w:val="bullet"/>
+      <w:lvlText w:val=""/>
+      <w:lvlJc w:val="left"/>
+      <w:pPr>
+        <w:tabs>
+          <w:tab w:val="num" w:pos="5040"/>
+        </w:tabs>
+        <w:ind w:left="5040" w:hanging="360"/>
+      </w:pPr>
+      <w:rPr>
+        <w:rFonts w:ascii="Wingdings" w:hAnsi="Wingdings" w:hint="default"/>
+        <w:sz w:val="20"/>
+      </w:rPr>
+    </w:lvl>
+    <w:lvl w:ilvl="7" w:tentative="1">
+      <w:start w:val="1"/>
+      <w:numFmt w:val="bullet"/>
+      <w:lvlText w:val=""/>
+      <w:lvlJc w:val="left"/>
+      <w:pPr>
+        <w:tabs>
+          <w:tab w:val="num" w:pos="5760"/>
+        </w:tabs>
+        <w:ind w:left="5760" w:hanging="360"/>
+      </w:pPr>
+      <w:rPr>
+        <w:rFonts w:ascii="Wingdings" w:hAnsi="Wingdings" w:hint="default"/>
+        <w:sz w:val="20"/>
+      </w:rPr>
+    </w:lvl>
+    <w:lvl w:ilvl="8" w:tentative="1">
+      <w:start w:val="1"/>
+      <w:numFmt w:val="bullet"/>
+      <w:lvlText w:val=""/>
+      <w:lvlJc w:val="left"/>
+      <w:pPr>
+        <w:tabs>
+          <w:tab w:val="num" w:pos="6480"/>
+        </w:tabs>
+        <w:ind w:left="6480" w:hanging="360"/>
+      </w:pPr>
+      <w:rPr>
+        <w:rFonts w:ascii="Wingdings" w:hAnsi="Wingdings" w:hint="default"/>
+        <w:sz w:val="20"/>
+      </w:rPr>
+    </w:lvl>
+  </w:abstractNum>
+  <w:abstractNum w:abstractNumId="7" w15:restartNumberingAfterBreak="0">
     <w:nsid w:val="16590B51"/>
     <w:multiLevelType w:val="multilevel"/>
     <w:tmpl w:val="9752B1BE"/>
@@ -3887,7 +7547,7 @@
       </w:rPr>
     </w:lvl>
   </w:abstractNum>
-  <w:abstractNum w:abstractNumId="3" w15:restartNumberingAfterBreak="0">
+  <w:abstractNum w:abstractNumId="8" w15:restartNumberingAfterBreak="0">
     <w:nsid w:val="1AB550D5"/>
     <w:multiLevelType w:val="multilevel"/>
     <w:tmpl w:val="9ABA4D98"/>
@@ -4036,7 +7696,7 @@
       </w:rPr>
     </w:lvl>
   </w:abstractNum>
-  <w:abstractNum w:abstractNumId="4" w15:restartNumberingAfterBreak="0">
+  <w:abstractNum w:abstractNumId="9" w15:restartNumberingAfterBreak="0">
     <w:nsid w:val="1D7A1B6D"/>
     <w:multiLevelType w:val="multilevel"/>
     <w:tmpl w:val="9A02D85A"/>
@@ -4185,7 +7845,156 @@
       </w:rPr>
     </w:lvl>
   </w:abstractNum>
-  <w:abstractNum w:abstractNumId="5" w15:restartNumberingAfterBreak="0">
+  <w:abstractNum w:abstractNumId="10" w15:restartNumberingAfterBreak="0">
+    <w:nsid w:val="27774789"/>
+    <w:multiLevelType w:val="multilevel"/>
+    <w:tmpl w:val="0D18B3E2"/>
+    <w:lvl w:ilvl="0">
+      <w:start w:val="1"/>
+      <w:numFmt w:val="bullet"/>
+      <w:lvlText w:val=""/>
+      <w:lvlJc w:val="left"/>
+      <w:pPr>
+        <w:tabs>
+          <w:tab w:val="num" w:pos="720"/>
+        </w:tabs>
+        <w:ind w:left="720" w:hanging="360"/>
+      </w:pPr>
+      <w:rPr>
+        <w:rFonts w:ascii="Symbol" w:hAnsi="Symbol" w:hint="default"/>
+        <w:sz w:val="20"/>
+      </w:rPr>
+    </w:lvl>
+    <w:lvl w:ilvl="1">
+      <w:start w:val="1"/>
+      <w:numFmt w:val="bullet"/>
+      <w:lvlText w:val="o"/>
+      <w:lvlJc w:val="left"/>
+      <w:pPr>
+        <w:tabs>
+          <w:tab w:val="num" w:pos="1440"/>
+        </w:tabs>
+        <w:ind w:left="1440" w:hanging="360"/>
+      </w:pPr>
+      <w:rPr>
+        <w:rFonts w:ascii="Courier New" w:hAnsi="Courier New" w:hint="default"/>
+        <w:sz w:val="20"/>
+      </w:rPr>
+    </w:lvl>
+    <w:lvl w:ilvl="2">
+      <w:start w:val="1"/>
+      <w:numFmt w:val="bullet"/>
+      <w:lvlText w:val=""/>
+      <w:lvlJc w:val="left"/>
+      <w:pPr>
+        <w:tabs>
+          <w:tab w:val="num" w:pos="2160"/>
+        </w:tabs>
+        <w:ind w:left="2160" w:hanging="360"/>
+      </w:pPr>
+      <w:rPr>
+        <w:rFonts w:ascii="Wingdings" w:hAnsi="Wingdings" w:hint="default"/>
+        <w:sz w:val="20"/>
+      </w:rPr>
+    </w:lvl>
+    <w:lvl w:ilvl="3" w:tentative="1">
+      <w:start w:val="1"/>
+      <w:numFmt w:val="bullet"/>
+      <w:lvlText w:val=""/>
+      <w:lvlJc w:val="left"/>
+      <w:pPr>
+        <w:tabs>
+          <w:tab w:val="num" w:pos="2880"/>
+        </w:tabs>
+        <w:ind w:left="2880" w:hanging="360"/>
+      </w:pPr>
+      <w:rPr>
+        <w:rFonts w:ascii="Wingdings" w:hAnsi="Wingdings" w:hint="default"/>
+        <w:sz w:val="20"/>
+      </w:rPr>
+    </w:lvl>
+    <w:lvl w:ilvl="4" w:tentative="1">
+      <w:start w:val="1"/>
+      <w:numFmt w:val="bullet"/>
+      <w:lvlText w:val=""/>
+      <w:lvlJc w:val="left"/>
+      <w:pPr>
+        <w:tabs>
+          <w:tab w:val="num" w:pos="3600"/>
+        </w:tabs>
+        <w:ind w:left="3600" w:hanging="360"/>
+      </w:pPr>
+      <w:rPr>
+        <w:rFonts w:ascii="Wingdings" w:hAnsi="Wingdings" w:hint="default"/>
+        <w:sz w:val="20"/>
+      </w:rPr>
+    </w:lvl>
+    <w:lvl w:ilvl="5" w:tentative="1">
+      <w:start w:val="1"/>
+      <w:numFmt w:val="bullet"/>
+      <w:lvlText w:val=""/>
+      <w:lvlJc w:val="left"/>
+      <w:pPr>
+        <w:tabs>
+          <w:tab w:val="num" w:pos="4320"/>
+        </w:tabs>
+        <w:ind w:left="4320" w:hanging="360"/>
+      </w:pPr>
+      <w:rPr>
+        <w:rFonts w:ascii="Wingdings" w:hAnsi="Wingdings" w:hint="default"/>
+        <w:sz w:val="20"/>
+      </w:rPr>
+    </w:lvl>
+    <w:lvl w:ilvl="6" w:tentative="1">
+      <w:start w:val="1"/>
+      <w:numFmt w:val="bullet"/>
+      <w:lvlText w:val=""/>
+      <w:lvlJc w:val="left"/>
+      <w:pPr>
+        <w:tabs>
+          <w:tab w:val="num" w:pos="5040"/>
+        </w:tabs>
+        <w:ind w:left="5040" w:hanging="360"/>
+      </w:pPr>
+      <w:rPr>
+        <w:rFonts w:ascii="Wingdings" w:hAnsi="Wingdings" w:hint="default"/>
+        <w:sz w:val="20"/>
+      </w:rPr>
+    </w:lvl>
+    <w:lvl w:ilvl="7" w:tentative="1">
+      <w:start w:val="1"/>
+      <w:numFmt w:val="bullet"/>
+      <w:lvlText w:val=""/>
+      <w:lvlJc w:val="left"/>
+      <w:pPr>
+        <w:tabs>
+          <w:tab w:val="num" w:pos="5760"/>
+        </w:tabs>
+        <w:ind w:left="5760" w:hanging="360"/>
+      </w:pPr>
+      <w:rPr>
+        <w:rFonts w:ascii="Wingdings" w:hAnsi="Wingdings" w:hint="default"/>
+        <w:sz w:val="20"/>
+      </w:rPr>
+    </w:lvl>
+    <w:lvl w:ilvl="8" w:tentative="1">
+      <w:start w:val="1"/>
+      <w:numFmt w:val="bullet"/>
+      <w:lvlText w:val=""/>
+      <w:lvlJc w:val="left"/>
+      <w:pPr>
+        <w:tabs>
+          <w:tab w:val="num" w:pos="6480"/>
+        </w:tabs>
+        <w:ind w:left="6480" w:hanging="360"/>
+      </w:pPr>
+      <w:rPr>
+        <w:rFonts w:ascii="Wingdings" w:hAnsi="Wingdings" w:hint="default"/>
+        <w:sz w:val="20"/>
+      </w:rPr>
+    </w:lvl>
+  </w:abstractNum>
+  <w:abstractNum w:abstractNumId="11" w15:restartNumberingAfterBreak="0">
     <w:nsid w:val="30BF39BC"/>
     <w:multiLevelType w:val="multilevel"/>
     <w:tmpl w:val="34FAE7EA"/>
@@ -4334,10 +8143,272 @@
       </w:rPr>
     </w:lvl>
   </w:abstractNum>
-  <w:abstractNum w:abstractNumId="6" w15:restartNumberingAfterBreak="0">
+  <w:abstractNum w:abstractNumId="12" w15:restartNumberingAfterBreak="0">
+    <w:nsid w:val="386248DE"/>
+    <w:multiLevelType w:val="multilevel"/>
+    <w:tmpl w:val="6A0A7414"/>
+    <w:lvl w:ilvl="0">
+      <w:start w:val="1"/>
+      <w:numFmt w:val="decimal"/>
+      <w:lvlText w:val="%1."/>
+      <w:lvlJc w:val="left"/>
+      <w:pPr>
+        <w:tabs>
+          <w:tab w:val="num" w:pos="720"/>
+        </w:tabs>
+        <w:ind w:left="720" w:hanging="360"/>
+      </w:pPr>
+    </w:lvl>
+    <w:lvl w:ilvl="1" w:tentative="1">
+      <w:start w:val="1"/>
+      <w:numFmt w:val="decimal"/>
+      <w:lvlText w:val="%2."/>
+      <w:lvlJc w:val="left"/>
+      <w:pPr>
+        <w:tabs>
+          <w:tab w:val="num" w:pos="1440"/>
+        </w:tabs>
+        <w:ind w:left="1440" w:hanging="360"/>
+      </w:pPr>
+    </w:lvl>
+    <w:lvl w:ilvl="2" w:tentative="1">
+      <w:start w:val="1"/>
+      <w:numFmt w:val="decimal"/>
+      <w:lvlText w:val="%3."/>
+      <w:lvlJc w:val="left"/>
+      <w:pPr>
+        <w:tabs>
+          <w:tab w:val="num" w:pos="2160"/>
+        </w:tabs>
+        <w:ind w:left="2160" w:hanging="360"/>
+      </w:pPr>
+    </w:lvl>
+    <w:lvl w:ilvl="3" w:tentative="1">
+      <w:start w:val="1"/>
+      <w:numFmt w:val="decimal"/>
+      <w:lvlText w:val="%4."/>
+      <w:lvlJc w:val="left"/>
+      <w:pPr>
+        <w:tabs>
+          <w:tab w:val="num" w:pos="2880"/>
+        </w:tabs>
+        <w:ind w:left="2880" w:hanging="360"/>
+      </w:pPr>
+    </w:lvl>
+    <w:lvl w:ilvl="4" w:tentative="1">
+      <w:start w:val="1"/>
+      <w:numFmt w:val="decimal"/>
+      <w:lvlText w:val="%5."/>
+      <w:lvlJc w:val="left"/>
+      <w:pPr>
+        <w:tabs>
+          <w:tab w:val="num" w:pos="3600"/>
+        </w:tabs>
+        <w:ind w:left="3600" w:hanging="360"/>
+      </w:pPr>
+    </w:lvl>
+    <w:lvl w:ilvl="5" w:tentative="1">
+      <w:start w:val="1"/>
+      <w:numFmt w:val="decimal"/>
+      <w:lvlText w:val="%6."/>
+      <w:lvlJc w:val="left"/>
+      <w:pPr>
+        <w:tabs>
+          <w:tab w:val="num" w:pos="4320"/>
+        </w:tabs>
+        <w:ind w:left="4320" w:hanging="360"/>
+      </w:pPr>
+    </w:lvl>
+    <w:lvl w:ilvl="6" w:tentative="1">
+      <w:start w:val="1"/>
+      <w:numFmt w:val="decimal"/>
+      <w:lvlText w:val="%7."/>
+      <w:lvlJc w:val="left"/>
+      <w:pPr>
+        <w:tabs>
+          <w:tab w:val="num" w:pos="5040"/>
+        </w:tabs>
+        <w:ind w:left="5040" w:hanging="360"/>
+      </w:pPr>
+    </w:lvl>
+    <w:lvl w:ilvl="7" w:tentative="1">
+      <w:start w:val="1"/>
+      <w:numFmt w:val="decimal"/>
+      <w:lvlText w:val="%8."/>
+      <w:lvlJc w:val="left"/>
+      <w:pPr>
+        <w:tabs>
+          <w:tab w:val="num" w:pos="5760"/>
+        </w:tabs>
+        <w:ind w:left="5760" w:hanging="360"/>
+      </w:pPr>
+    </w:lvl>
+    <w:lvl w:ilvl="8" w:tentative="1">
+      <w:start w:val="1"/>
+      <w:numFmt w:val="decimal"/>
+      <w:lvlText w:val="%9."/>
+      <w:lvlJc w:val="left"/>
+      <w:pPr>
+        <w:tabs>
+          <w:tab w:val="num" w:pos="6480"/>
+        </w:tabs>
+        <w:ind w:left="6480" w:hanging="360"/>
+      </w:pPr>
+    </w:lvl>
+  </w:abstractNum>
+  <w:abstractNum w:abstractNumId="13" w15:restartNumberingAfterBreak="0">
+    <w:nsid w:val="394422B2"/>
+    <w:multiLevelType w:val="multilevel"/>
+    <w:tmpl w:val="67DAA23A"/>
+    <w:lvl w:ilvl="0">
+      <w:start w:val="1"/>
+      <w:numFmt w:val="bullet"/>
+      <w:lvlText w:val=""/>
+      <w:lvlJc w:val="left"/>
+      <w:pPr>
+        <w:tabs>
+          <w:tab w:val="num" w:pos="720"/>
+        </w:tabs>
+        <w:ind w:left="720" w:hanging="360"/>
+      </w:pPr>
+      <w:rPr>
+        <w:rFonts w:ascii="Symbol" w:hAnsi="Symbol" w:hint="default"/>
+        <w:sz w:val="20"/>
+      </w:rPr>
+    </w:lvl>
+    <w:lvl w:ilvl="1" w:tentative="1">
+      <w:start w:val="1"/>
+      <w:numFmt w:val="bullet"/>
+      <w:lvlText w:val="o"/>
+      <w:lvlJc w:val="left"/>
+      <w:pPr>
+        <w:tabs>
+          <w:tab w:val="num" w:pos="1440"/>
+        </w:tabs>
+        <w:ind w:left="1440" w:hanging="360"/>
+      </w:pPr>
+      <w:rPr>
+        <w:rFonts w:ascii="Courier New" w:hAnsi="Courier New" w:hint="default"/>
+        <w:sz w:val="20"/>
+      </w:rPr>
+    </w:lvl>
+    <w:lvl w:ilvl="2" w:tentative="1">
+      <w:start w:val="1"/>
+      <w:numFmt w:val="bullet"/>
+      <w:lvlText w:val=""/>
+      <w:lvlJc w:val="left"/>
+      <w:pPr>
+        <w:tabs>
+          <w:tab w:val="num" w:pos="2160"/>
+        </w:tabs>
+        <w:ind w:left="2160" w:hanging="360"/>
+      </w:pPr>
+      <w:rPr>
+        <w:rFonts w:ascii="Wingdings" w:hAnsi="Wingdings" w:hint="default"/>
+        <w:sz w:val="20"/>
+      </w:rPr>
+    </w:lvl>
+    <w:lvl w:ilvl="3" w:tentative="1">
+      <w:start w:val="1"/>
+      <w:numFmt w:val="bullet"/>
+      <w:lvlText w:val=""/>
+      <w:lvlJc w:val="left"/>
+      <w:pPr>
+        <w:tabs>
+          <w:tab w:val="num" w:pos="2880"/>
+        </w:tabs>
+        <w:ind w:left="2880" w:hanging="360"/>
+      </w:pPr>
+      <w:rPr>
+        <w:rFonts w:ascii="Wingdings" w:hAnsi="Wingdings" w:hint="default"/>
+        <w:sz w:val="20"/>
+      </w:rPr>
+    </w:lvl>
+    <w:lvl w:ilvl="4" w:tentative="1">
+      <w:start w:val="1"/>
+      <w:numFmt w:val="bullet"/>
+      <w:lvlText w:val=""/>
+      <w:lvlJc w:val="left"/>
+      <w:pPr>
+        <w:tabs>
+          <w:tab w:val="num" w:pos="3600"/>
+        </w:tabs>
+        <w:ind w:left="3600" w:hanging="360"/>
+      </w:pPr>
+      <w:rPr>
+        <w:rFonts w:ascii="Wingdings" w:hAnsi="Wingdings" w:hint="default"/>
+        <w:sz w:val="20"/>
+      </w:rPr>
+    </w:lvl>
+    <w:lvl w:ilvl="5" w:tentative="1">
+      <w:start w:val="1"/>
+      <w:numFmt w:val="bullet"/>
+      <w:lvlText w:val=""/>
+      <w:lvlJc w:val="left"/>
+      <w:pPr>
+        <w:tabs>
+          <w:tab w:val="num" w:pos="4320"/>
+        </w:tabs>
+        <w:ind w:left="4320" w:hanging="360"/>
+      </w:pPr>
+      <w:rPr>
+        <w:rFonts w:ascii="Wingdings" w:hAnsi="Wingdings" w:hint="default"/>
+        <w:sz w:val="20"/>
+      </w:rPr>
+    </w:lvl>
+    <w:lvl w:ilvl="6" w:tentative="1">
+      <w:start w:val="1"/>
+      <w:numFmt w:val="bullet"/>
+      <w:lvlText w:val=""/>
+      <w:lvlJc w:val="left"/>
+      <w:pPr>
+        <w:tabs>
+          <w:tab w:val="num" w:pos="5040"/>
+        </w:tabs>
+        <w:ind w:left="5040" w:hanging="360"/>
+      </w:pPr>
+      <w:rPr>
+        <w:rFonts w:ascii="Wingdings" w:hAnsi="Wingdings" w:hint="default"/>
+        <w:sz w:val="20"/>
+      </w:rPr>
+    </w:lvl>
+    <w:lvl w:ilvl="7" w:tentative="1">
+      <w:start w:val="1"/>
+      <w:numFmt w:val="bullet"/>
+      <w:lvlText w:val=""/>
+      <w:lvlJc w:val="left"/>
+      <w:pPr>
+        <w:tabs>
+          <w:tab w:val="num" w:pos="5760"/>
+        </w:tabs>
+        <w:ind w:left="5760" w:hanging="360"/>
+      </w:pPr>
+      <w:rPr>
+        <w:rFonts w:ascii="Wingdings" w:hAnsi="Wingdings" w:hint="default"/>
+        <w:sz w:val="20"/>
+      </w:rPr>
+    </w:lvl>
+    <w:lvl w:ilvl="8" w:tentative="1">
+      <w:start w:val="1"/>
+      <w:numFmt w:val="bullet"/>
+      <w:lvlText w:val=""/>
+      <w:lvlJc w:val="left"/>
+      <w:pPr>
+        <w:tabs>
+          <w:tab w:val="num" w:pos="6480"/>
+        </w:tabs>
+        <w:ind w:left="6480" w:hanging="360"/>
+      </w:pPr>
+      <w:rPr>
+        <w:rFonts w:ascii="Wingdings" w:hAnsi="Wingdings" w:hint="default"/>
+        <w:sz w:val="20"/>
+      </w:rPr>
+    </w:lvl>
+  </w:abstractNum>
+  <w:abstractNum w:abstractNumId="14" w15:restartNumberingAfterBreak="0">
     <w:nsid w:val="3BD6422A"/>
     <w:multiLevelType w:val="multilevel"/>
-    <w:tmpl w:val="2820C994"/>
+    <w:tmpl w:val="0FC0BA5A"/>
     <w:lvl w:ilvl="0">
       <w:start w:val="1"/>
       <w:numFmt w:val="bullet"/>
@@ -4370,20 +8441,15 @@
         <w:sz w:val="20"/>
       </w:rPr>
     </w:lvl>
-    <w:lvl w:ilvl="2" w:tentative="1">
-      <w:start w:val="1"/>
-      <w:numFmt w:val="bullet"/>
-      <w:lvlText w:val=""/>
-      <w:lvlJc w:val="left"/>
-      <w:pPr>
-        <w:tabs>
-          <w:tab w:val="num" w:pos="2160"/>
-        </w:tabs>
+    <w:lvl w:ilvl="2">
+      <w:numFmt w:val="bullet"/>
+      <w:lvlText w:val=""/>
+      <w:lvlJc w:val="left"/>
+      <w:pPr>
         <w:ind w:left="2160" w:hanging="360"/>
       </w:pPr>
       <w:rPr>
-        <w:rFonts w:ascii="Wingdings" w:hAnsi="Wingdings" w:hint="default"/>
-        <w:sz w:val="20"/>
+        <w:rFonts w:ascii="Wingdings" w:eastAsiaTheme="minorHAnsi" w:hAnsi="Wingdings" w:cstheme="minorBidi" w:hint="default"/>
       </w:rPr>
     </w:lvl>
     <w:lvl w:ilvl="3" w:tentative="1">
@@ -4483,7 +8549,119 @@
       </w:rPr>
     </w:lvl>
   </w:abstractNum>
-  <w:abstractNum w:abstractNumId="7" w15:restartNumberingAfterBreak="0">
+  <w:abstractNum w:abstractNumId="15" w15:restartNumberingAfterBreak="0">
+    <w:nsid w:val="3EC305DF"/>
+    <w:multiLevelType w:val="hybridMultilevel"/>
+    <w:tmpl w:val="A30A1FFA"/>
+    <w:lvl w:ilvl="0" w:tplc="2F262324">
+      <w:numFmt w:val="bullet"/>
+      <w:lvlText w:val=""/>
+      <w:lvlJc w:val="left"/>
+      <w:pPr>
+        <w:ind w:left="720" w:hanging="360"/>
+      </w:pPr>
+      <w:rPr>
+        <w:rFonts w:ascii="Wingdings" w:eastAsiaTheme="minorHAnsi" w:hAnsi="Wingdings" w:cstheme="minorBidi" w:hint="default"/>
+      </w:rPr>
+    </w:lvl>
+    <w:lvl w:ilvl="1" w:tplc="40090003" w:tentative="1">
+      <w:start w:val="1"/>
+      <w:numFmt w:val="bullet"/>
+      <w:lvlText w:val="o"/>
+      <w:lvlJc w:val="left"/>
+      <w:pPr>
+        <w:ind w:left="1440" w:hanging="360"/>
+      </w:pPr>
+      <w:rPr>
+        <w:rFonts w:ascii="Courier New" w:hAnsi="Courier New" w:cs="Courier New" w:hint="default"/>
+      </w:rPr>
+    </w:lvl>
+    <w:lvl w:ilvl="2" w:tplc="40090005" w:tentative="1">
+      <w:start w:val="1"/>
+      <w:numFmt w:val="bullet"/>
+      <w:lvlText w:val=""/>
+      <w:lvlJc w:val="left"/>
+      <w:pPr>
+        <w:ind w:left="2160" w:hanging="360"/>
+      </w:pPr>
+      <w:rPr>
+        <w:rFonts w:ascii="Wingdings" w:hAnsi="Wingdings" w:hint="default"/>
+      </w:rPr>
+    </w:lvl>
+    <w:lvl w:ilvl="3" w:tplc="40090001" w:tentative="1">
+      <w:start w:val="1"/>
+      <w:numFmt w:val="bullet"/>
+      <w:lvlText w:val=""/>
+      <w:lvlJc w:val="left"/>
+      <w:pPr>
+        <w:ind w:left="2880" w:hanging="360"/>
+      </w:pPr>
+      <w:rPr>
+        <w:rFonts w:ascii="Symbol" w:hAnsi="Symbol" w:hint="default"/>
+      </w:rPr>
+    </w:lvl>
+    <w:lvl w:ilvl="4" w:tplc="40090003" w:tentative="1">
+      <w:start w:val="1"/>
+      <w:numFmt w:val="bullet"/>
+      <w:lvlText w:val="o"/>
+      <w:lvlJc w:val="left"/>
+      <w:pPr>
+        <w:ind w:left="3600" w:hanging="360"/>
+      </w:pPr>
+      <w:rPr>
+        <w:rFonts w:ascii="Courier New" w:hAnsi="Courier New" w:cs="Courier New" w:hint="default"/>
+      </w:rPr>
+    </w:lvl>
+    <w:lvl w:ilvl="5" w:tplc="40090005" w:tentative="1">
+      <w:start w:val="1"/>
+      <w:numFmt w:val="bullet"/>
+      <w:lvlText w:val=""/>
+      <w:lvlJc w:val="left"/>
+      <w:pPr>
+        <w:ind w:left="4320" w:hanging="360"/>
+      </w:pPr>
+      <w:rPr>
+        <w:rFonts w:ascii="Wingdings" w:hAnsi="Wingdings" w:hint="default"/>
+      </w:rPr>
+    </w:lvl>
+    <w:lvl w:ilvl="6" w:tplc="40090001" w:tentative="1">
+      <w:start w:val="1"/>
+      <w:numFmt w:val="bullet"/>
+      <w:lvlText w:val=""/>
+      <w:lvlJc w:val="left"/>
+      <w:pPr>
+        <w:ind w:left="5040" w:hanging="360"/>
+      </w:pPr>
+      <w:rPr>
+        <w:rFonts w:ascii="Symbol" w:hAnsi="Symbol" w:hint="default"/>
+      </w:rPr>
+    </w:lvl>
+    <w:lvl w:ilvl="7" w:tplc="40090003" w:tentative="1">
+      <w:start w:val="1"/>
+      <w:numFmt w:val="bullet"/>
+      <w:lvlText w:val="o"/>
+      <w:lvlJc w:val="left"/>
+      <w:pPr>
+        <w:ind w:left="5760" w:hanging="360"/>
+      </w:pPr>
+      <w:rPr>
+        <w:rFonts w:ascii="Courier New" w:hAnsi="Courier New" w:cs="Courier New" w:hint="default"/>
+      </w:rPr>
+    </w:lvl>
+    <w:lvl w:ilvl="8" w:tplc="40090005" w:tentative="1">
+      <w:start w:val="1"/>
+      <w:numFmt w:val="bullet"/>
+      <w:lvlText w:val=""/>
+      <w:lvlJc w:val="left"/>
+      <w:pPr>
+        <w:ind w:left="6480" w:hanging="360"/>
+      </w:pPr>
+      <w:rPr>
+        <w:rFonts w:ascii="Wingdings" w:hAnsi="Wingdings" w:hint="default"/>
+      </w:rPr>
+    </w:lvl>
+  </w:abstractNum>
+  <w:abstractNum w:abstractNumId="16" w15:restartNumberingAfterBreak="0">
     <w:nsid w:val="3F043056"/>
     <w:multiLevelType w:val="multilevel"/>
     <w:tmpl w:val="42621CBE"/>
@@ -4632,7 +8810,7 @@
       </w:rPr>
     </w:lvl>
   </w:abstractNum>
-  <w:abstractNum w:abstractNumId="8" w15:restartNumberingAfterBreak="0">
+  <w:abstractNum w:abstractNumId="17" w15:restartNumberingAfterBreak="0">
     <w:nsid w:val="40571951"/>
     <w:multiLevelType w:val="multilevel"/>
     <w:tmpl w:val="BD90F6B2"/>
@@ -4781,7 +8959,1050 @@
       </w:rPr>
     </w:lvl>
   </w:abstractNum>
-  <w:abstractNum w:abstractNumId="9" w15:restartNumberingAfterBreak="0">
+  <w:abstractNum w:abstractNumId="18" w15:restartNumberingAfterBreak="0">
+    <w:nsid w:val="4F0E159D"/>
+    <w:multiLevelType w:val="multilevel"/>
+    <w:tmpl w:val="DDB2789A"/>
+    <w:lvl w:ilvl="0">
+      <w:start w:val="1"/>
+      <w:numFmt w:val="bullet"/>
+      <w:lvlText w:val=""/>
+      <w:lvlJc w:val="left"/>
+      <w:pPr>
+        <w:tabs>
+          <w:tab w:val="num" w:pos="720"/>
+        </w:tabs>
+        <w:ind w:left="720" w:hanging="360"/>
+      </w:pPr>
+      <w:rPr>
+        <w:rFonts w:ascii="Symbol" w:hAnsi="Symbol" w:hint="default"/>
+        <w:sz w:val="20"/>
+      </w:rPr>
+    </w:lvl>
+    <w:lvl w:ilvl="1" w:tentative="1">
+      <w:start w:val="1"/>
+      <w:numFmt w:val="bullet"/>
+      <w:lvlText w:val="o"/>
+      <w:lvlJc w:val="left"/>
+      <w:pPr>
+        <w:tabs>
+          <w:tab w:val="num" w:pos="1440"/>
+        </w:tabs>
+        <w:ind w:left="1440" w:hanging="360"/>
+      </w:pPr>
+      <w:rPr>
+        <w:rFonts w:ascii="Courier New" w:hAnsi="Courier New" w:hint="default"/>
+        <w:sz w:val="20"/>
+      </w:rPr>
+    </w:lvl>
+    <w:lvl w:ilvl="2" w:tentative="1">
+      <w:start w:val="1"/>
+      <w:numFmt w:val="bullet"/>
+      <w:lvlText w:val=""/>
+      <w:lvlJc w:val="left"/>
+      <w:pPr>
+        <w:tabs>
+          <w:tab w:val="num" w:pos="2160"/>
+        </w:tabs>
+        <w:ind w:left="2160" w:hanging="360"/>
+      </w:pPr>
+      <w:rPr>
+        <w:rFonts w:ascii="Wingdings" w:hAnsi="Wingdings" w:hint="default"/>
+        <w:sz w:val="20"/>
+      </w:rPr>
+    </w:lvl>
+    <w:lvl w:ilvl="3" w:tentative="1">
+      <w:start w:val="1"/>
+      <w:numFmt w:val="bullet"/>
+      <w:lvlText w:val=""/>
+      <w:lvlJc w:val="left"/>
+      <w:pPr>
+        <w:tabs>
+          <w:tab w:val="num" w:pos="2880"/>
+        </w:tabs>
+        <w:ind w:left="2880" w:hanging="360"/>
+      </w:pPr>
+      <w:rPr>
+        <w:rFonts w:ascii="Wingdings" w:hAnsi="Wingdings" w:hint="default"/>
+        <w:sz w:val="20"/>
+      </w:rPr>
+    </w:lvl>
+    <w:lvl w:ilvl="4" w:tentative="1">
+      <w:start w:val="1"/>
+      <w:numFmt w:val="bullet"/>
+      <w:lvlText w:val=""/>
+      <w:lvlJc w:val="left"/>
+      <w:pPr>
+        <w:tabs>
+          <w:tab w:val="num" w:pos="3600"/>
+        </w:tabs>
+        <w:ind w:left="3600" w:hanging="360"/>
+      </w:pPr>
+      <w:rPr>
+        <w:rFonts w:ascii="Wingdings" w:hAnsi="Wingdings" w:hint="default"/>
+        <w:sz w:val="20"/>
+      </w:rPr>
+    </w:lvl>
+    <w:lvl w:ilvl="5" w:tentative="1">
+      <w:start w:val="1"/>
+      <w:numFmt w:val="bullet"/>
+      <w:lvlText w:val=""/>
+      <w:lvlJc w:val="left"/>
+      <w:pPr>
+        <w:tabs>
+          <w:tab w:val="num" w:pos="4320"/>
+        </w:tabs>
+        <w:ind w:left="4320" w:hanging="360"/>
+      </w:pPr>
+      <w:rPr>
+        <w:rFonts w:ascii="Wingdings" w:hAnsi="Wingdings" w:hint="default"/>
+        <w:sz w:val="20"/>
+      </w:rPr>
+    </w:lvl>
+    <w:lvl w:ilvl="6" w:tentative="1">
+      <w:start w:val="1"/>
+      <w:numFmt w:val="bullet"/>
+      <w:lvlText w:val=""/>
+      <w:lvlJc w:val="left"/>
+      <w:pPr>
+        <w:tabs>
+          <w:tab w:val="num" w:pos="5040"/>
+        </w:tabs>
+        <w:ind w:left="5040" w:hanging="360"/>
+      </w:pPr>
+      <w:rPr>
+        <w:rFonts w:ascii="Wingdings" w:hAnsi="Wingdings" w:hint="default"/>
+        <w:sz w:val="20"/>
+      </w:rPr>
+    </w:lvl>
+    <w:lvl w:ilvl="7" w:tentative="1">
+      <w:start w:val="1"/>
+      <w:numFmt w:val="bullet"/>
+      <w:lvlText w:val=""/>
+      <w:lvlJc w:val="left"/>
+      <w:pPr>
+        <w:tabs>
+          <w:tab w:val="num" w:pos="5760"/>
+        </w:tabs>
+        <w:ind w:left="5760" w:hanging="360"/>
+      </w:pPr>
+      <w:rPr>
+        <w:rFonts w:ascii="Wingdings" w:hAnsi="Wingdings" w:hint="default"/>
+        <w:sz w:val="20"/>
+      </w:rPr>
+    </w:lvl>
+    <w:lvl w:ilvl="8" w:tentative="1">
+      <w:start w:val="1"/>
+      <w:numFmt w:val="bullet"/>
+      <w:lvlText w:val=""/>
+      <w:lvlJc w:val="left"/>
+      <w:pPr>
+        <w:tabs>
+          <w:tab w:val="num" w:pos="6480"/>
+        </w:tabs>
+        <w:ind w:left="6480" w:hanging="360"/>
+      </w:pPr>
+      <w:rPr>
+        <w:rFonts w:ascii="Wingdings" w:hAnsi="Wingdings" w:hint="default"/>
+        <w:sz w:val="20"/>
+      </w:rPr>
+    </w:lvl>
+  </w:abstractNum>
+  <w:abstractNum w:abstractNumId="19" w15:restartNumberingAfterBreak="0">
+    <w:nsid w:val="52531004"/>
+    <w:multiLevelType w:val="multilevel"/>
+    <w:tmpl w:val="5CC41F78"/>
+    <w:lvl w:ilvl="0">
+      <w:start w:val="1"/>
+      <w:numFmt w:val="bullet"/>
+      <w:lvlText w:val=""/>
+      <w:lvlJc w:val="left"/>
+      <w:pPr>
+        <w:tabs>
+          <w:tab w:val="num" w:pos="720"/>
+        </w:tabs>
+        <w:ind w:left="720" w:hanging="360"/>
+      </w:pPr>
+      <w:rPr>
+        <w:rFonts w:ascii="Symbol" w:hAnsi="Symbol" w:hint="default"/>
+        <w:sz w:val="20"/>
+      </w:rPr>
+    </w:lvl>
+    <w:lvl w:ilvl="1" w:tentative="1">
+      <w:start w:val="1"/>
+      <w:numFmt w:val="bullet"/>
+      <w:lvlText w:val="o"/>
+      <w:lvlJc w:val="left"/>
+      <w:pPr>
+        <w:tabs>
+          <w:tab w:val="num" w:pos="1440"/>
+        </w:tabs>
+        <w:ind w:left="1440" w:hanging="360"/>
+      </w:pPr>
+      <w:rPr>
+        <w:rFonts w:ascii="Courier New" w:hAnsi="Courier New" w:hint="default"/>
+        <w:sz w:val="20"/>
+      </w:rPr>
+    </w:lvl>
+    <w:lvl w:ilvl="2" w:tentative="1">
+      <w:start w:val="1"/>
+      <w:numFmt w:val="bullet"/>
+      <w:lvlText w:val=""/>
+      <w:lvlJc w:val="left"/>
+      <w:pPr>
+        <w:tabs>
+          <w:tab w:val="num" w:pos="2160"/>
+        </w:tabs>
+        <w:ind w:left="2160" w:hanging="360"/>
+      </w:pPr>
+      <w:rPr>
+        <w:rFonts w:ascii="Wingdings" w:hAnsi="Wingdings" w:hint="default"/>
+        <w:sz w:val="20"/>
+      </w:rPr>
+    </w:lvl>
+    <w:lvl w:ilvl="3" w:tentative="1">
+      <w:start w:val="1"/>
+      <w:numFmt w:val="bullet"/>
+      <w:lvlText w:val=""/>
+      <w:lvlJc w:val="left"/>
+      <w:pPr>
+        <w:tabs>
+          <w:tab w:val="num" w:pos="2880"/>
+        </w:tabs>
+        <w:ind w:left="2880" w:hanging="360"/>
+      </w:pPr>
+      <w:rPr>
+        <w:rFonts w:ascii="Wingdings" w:hAnsi="Wingdings" w:hint="default"/>
+        <w:sz w:val="20"/>
+      </w:rPr>
+    </w:lvl>
+    <w:lvl w:ilvl="4" w:tentative="1">
+      <w:start w:val="1"/>
+      <w:numFmt w:val="bullet"/>
+      <w:lvlText w:val=""/>
+      <w:lvlJc w:val="left"/>
+      <w:pPr>
+        <w:tabs>
+          <w:tab w:val="num" w:pos="3600"/>
+        </w:tabs>
+        <w:ind w:left="3600" w:hanging="360"/>
+      </w:pPr>
+      <w:rPr>
+        <w:rFonts w:ascii="Wingdings" w:hAnsi="Wingdings" w:hint="default"/>
+        <w:sz w:val="20"/>
+      </w:rPr>
+    </w:lvl>
+    <w:lvl w:ilvl="5" w:tentative="1">
+      <w:start w:val="1"/>
+      <w:numFmt w:val="bullet"/>
+      <w:lvlText w:val=""/>
+      <w:lvlJc w:val="left"/>
+      <w:pPr>
+        <w:tabs>
+          <w:tab w:val="num" w:pos="4320"/>
+        </w:tabs>
+        <w:ind w:left="4320" w:hanging="360"/>
+      </w:pPr>
+      <w:rPr>
+        <w:rFonts w:ascii="Wingdings" w:hAnsi="Wingdings" w:hint="default"/>
+        <w:sz w:val="20"/>
+      </w:rPr>
+    </w:lvl>
+    <w:lvl w:ilvl="6" w:tentative="1">
+      <w:start w:val="1"/>
+      <w:numFmt w:val="bullet"/>
+      <w:lvlText w:val=""/>
+      <w:lvlJc w:val="left"/>
+      <w:pPr>
+        <w:tabs>
+          <w:tab w:val="num" w:pos="5040"/>
+        </w:tabs>
+        <w:ind w:left="5040" w:hanging="360"/>
+      </w:pPr>
+      <w:rPr>
+        <w:rFonts w:ascii="Wingdings" w:hAnsi="Wingdings" w:hint="default"/>
+        <w:sz w:val="20"/>
+      </w:rPr>
+    </w:lvl>
+    <w:lvl w:ilvl="7" w:tentative="1">
+      <w:start w:val="1"/>
+      <w:numFmt w:val="bullet"/>
+      <w:lvlText w:val=""/>
+      <w:lvlJc w:val="left"/>
+      <w:pPr>
+        <w:tabs>
+          <w:tab w:val="num" w:pos="5760"/>
+        </w:tabs>
+        <w:ind w:left="5760" w:hanging="360"/>
+      </w:pPr>
+      <w:rPr>
+        <w:rFonts w:ascii="Wingdings" w:hAnsi="Wingdings" w:hint="default"/>
+        <w:sz w:val="20"/>
+      </w:rPr>
+    </w:lvl>
+    <w:lvl w:ilvl="8" w:tentative="1">
+      <w:start w:val="1"/>
+      <w:numFmt w:val="bullet"/>
+      <w:lvlText w:val=""/>
+      <w:lvlJc w:val="left"/>
+      <w:pPr>
+        <w:tabs>
+          <w:tab w:val="num" w:pos="6480"/>
+        </w:tabs>
+        <w:ind w:left="6480" w:hanging="360"/>
+      </w:pPr>
+      <w:rPr>
+        <w:rFonts w:ascii="Wingdings" w:hAnsi="Wingdings" w:hint="default"/>
+        <w:sz w:val="20"/>
+      </w:rPr>
+    </w:lvl>
+  </w:abstractNum>
+  <w:abstractNum w:abstractNumId="20" w15:restartNumberingAfterBreak="0">
+    <w:nsid w:val="54383638"/>
+    <w:multiLevelType w:val="multilevel"/>
+    <w:tmpl w:val="8520AA38"/>
+    <w:lvl w:ilvl="0">
+      <w:start w:val="1"/>
+      <w:numFmt w:val="bullet"/>
+      <w:lvlText w:val=""/>
+      <w:lvlJc w:val="left"/>
+      <w:pPr>
+        <w:tabs>
+          <w:tab w:val="num" w:pos="720"/>
+        </w:tabs>
+        <w:ind w:left="720" w:hanging="360"/>
+      </w:pPr>
+      <w:rPr>
+        <w:rFonts w:ascii="Symbol" w:hAnsi="Symbol" w:hint="default"/>
+        <w:sz w:val="20"/>
+      </w:rPr>
+    </w:lvl>
+    <w:lvl w:ilvl="1">
+      <w:start w:val="1"/>
+      <w:numFmt w:val="bullet"/>
+      <w:lvlText w:val="o"/>
+      <w:lvlJc w:val="left"/>
+      <w:pPr>
+        <w:tabs>
+          <w:tab w:val="num" w:pos="1440"/>
+        </w:tabs>
+        <w:ind w:left="1440" w:hanging="360"/>
+      </w:pPr>
+      <w:rPr>
+        <w:rFonts w:ascii="Courier New" w:hAnsi="Courier New" w:hint="default"/>
+        <w:sz w:val="20"/>
+      </w:rPr>
+    </w:lvl>
+    <w:lvl w:ilvl="2" w:tentative="1">
+      <w:start w:val="1"/>
+      <w:numFmt w:val="bullet"/>
+      <w:lvlText w:val=""/>
+      <w:lvlJc w:val="left"/>
+      <w:pPr>
+        <w:tabs>
+          <w:tab w:val="num" w:pos="2160"/>
+        </w:tabs>
+        <w:ind w:left="2160" w:hanging="360"/>
+      </w:pPr>
+      <w:rPr>
+        <w:rFonts w:ascii="Wingdings" w:hAnsi="Wingdings" w:hint="default"/>
+        <w:sz w:val="20"/>
+      </w:rPr>
+    </w:lvl>
+    <w:lvl w:ilvl="3" w:tentative="1">
+      <w:start w:val="1"/>
+      <w:numFmt w:val="bullet"/>
+      <w:lvlText w:val=""/>
+      <w:lvlJc w:val="left"/>
+      <w:pPr>
+        <w:tabs>
+          <w:tab w:val="num" w:pos="2880"/>
+        </w:tabs>
+        <w:ind w:left="2880" w:hanging="360"/>
+      </w:pPr>
+      <w:rPr>
+        <w:rFonts w:ascii="Wingdings" w:hAnsi="Wingdings" w:hint="default"/>
+        <w:sz w:val="20"/>
+      </w:rPr>
+    </w:lvl>
+    <w:lvl w:ilvl="4" w:tentative="1">
+      <w:start w:val="1"/>
+      <w:numFmt w:val="bullet"/>
+      <w:lvlText w:val=""/>
+      <w:lvlJc w:val="left"/>
+      <w:pPr>
+        <w:tabs>
+          <w:tab w:val="num" w:pos="3600"/>
+        </w:tabs>
+        <w:ind w:left="3600" w:hanging="360"/>
+      </w:pPr>
+      <w:rPr>
+        <w:rFonts w:ascii="Wingdings" w:hAnsi="Wingdings" w:hint="default"/>
+        <w:sz w:val="20"/>
+      </w:rPr>
+    </w:lvl>
+    <w:lvl w:ilvl="5" w:tentative="1">
+      <w:start w:val="1"/>
+      <w:numFmt w:val="bullet"/>
+      <w:lvlText w:val=""/>
+      <w:lvlJc w:val="left"/>
+      <w:pPr>
+        <w:tabs>
+          <w:tab w:val="num" w:pos="4320"/>
+        </w:tabs>
+        <w:ind w:left="4320" w:hanging="360"/>
+      </w:pPr>
+      <w:rPr>
+        <w:rFonts w:ascii="Wingdings" w:hAnsi="Wingdings" w:hint="default"/>
+        <w:sz w:val="20"/>
+      </w:rPr>
+    </w:lvl>
+    <w:lvl w:ilvl="6" w:tentative="1">
+      <w:start w:val="1"/>
+      <w:numFmt w:val="bullet"/>
+      <w:lvlText w:val=""/>
+      <w:lvlJc w:val="left"/>
+      <w:pPr>
+        <w:tabs>
+          <w:tab w:val="num" w:pos="5040"/>
+        </w:tabs>
+        <w:ind w:left="5040" w:hanging="360"/>
+      </w:pPr>
+      <w:rPr>
+        <w:rFonts w:ascii="Wingdings" w:hAnsi="Wingdings" w:hint="default"/>
+        <w:sz w:val="20"/>
+      </w:rPr>
+    </w:lvl>
+    <w:lvl w:ilvl="7" w:tentative="1">
+      <w:start w:val="1"/>
+      <w:numFmt w:val="bullet"/>
+      <w:lvlText w:val=""/>
+      <w:lvlJc w:val="left"/>
+      <w:pPr>
+        <w:tabs>
+          <w:tab w:val="num" w:pos="5760"/>
+        </w:tabs>
+        <w:ind w:left="5760" w:hanging="360"/>
+      </w:pPr>
+      <w:rPr>
+        <w:rFonts w:ascii="Wingdings" w:hAnsi="Wingdings" w:hint="default"/>
+        <w:sz w:val="20"/>
+      </w:rPr>
+    </w:lvl>
+    <w:lvl w:ilvl="8" w:tentative="1">
+      <w:start w:val="1"/>
+      <w:numFmt w:val="bullet"/>
+      <w:lvlText w:val=""/>
+      <w:lvlJc w:val="left"/>
+      <w:pPr>
+        <w:tabs>
+          <w:tab w:val="num" w:pos="6480"/>
+        </w:tabs>
+        <w:ind w:left="6480" w:hanging="360"/>
+      </w:pPr>
+      <w:rPr>
+        <w:rFonts w:ascii="Wingdings" w:hAnsi="Wingdings" w:hint="default"/>
+        <w:sz w:val="20"/>
+      </w:rPr>
+    </w:lvl>
+  </w:abstractNum>
+  <w:abstractNum w:abstractNumId="21" w15:restartNumberingAfterBreak="0">
+    <w:nsid w:val="5C156098"/>
+    <w:multiLevelType w:val="multilevel"/>
+    <w:tmpl w:val="D72C4AFC"/>
+    <w:lvl w:ilvl="0">
+      <w:start w:val="1"/>
+      <w:numFmt w:val="bullet"/>
+      <w:lvlText w:val=""/>
+      <w:lvlJc w:val="left"/>
+      <w:pPr>
+        <w:tabs>
+          <w:tab w:val="num" w:pos="720"/>
+        </w:tabs>
+        <w:ind w:left="720" w:hanging="360"/>
+      </w:pPr>
+      <w:rPr>
+        <w:rFonts w:ascii="Symbol" w:hAnsi="Symbol" w:hint="default"/>
+        <w:sz w:val="20"/>
+      </w:rPr>
+    </w:lvl>
+    <w:lvl w:ilvl="1" w:tentative="1">
+      <w:start w:val="1"/>
+      <w:numFmt w:val="bullet"/>
+      <w:lvlText w:val="o"/>
+      <w:lvlJc w:val="left"/>
+      <w:pPr>
+        <w:tabs>
+          <w:tab w:val="num" w:pos="1440"/>
+        </w:tabs>
+        <w:ind w:left="1440" w:hanging="360"/>
+      </w:pPr>
+      <w:rPr>
+        <w:rFonts w:ascii="Courier New" w:hAnsi="Courier New" w:hint="default"/>
+        <w:sz w:val="20"/>
+      </w:rPr>
+    </w:lvl>
+    <w:lvl w:ilvl="2" w:tentative="1">
+      <w:start w:val="1"/>
+      <w:numFmt w:val="bullet"/>
+      <w:lvlText w:val=""/>
+      <w:lvlJc w:val="left"/>
+      <w:pPr>
+        <w:tabs>
+          <w:tab w:val="num" w:pos="2160"/>
+        </w:tabs>
+        <w:ind w:left="2160" w:hanging="360"/>
+      </w:pPr>
+      <w:rPr>
+        <w:rFonts w:ascii="Wingdings" w:hAnsi="Wingdings" w:hint="default"/>
+        <w:sz w:val="20"/>
+      </w:rPr>
+    </w:lvl>
+    <w:lvl w:ilvl="3" w:tentative="1">
+      <w:start w:val="1"/>
+      <w:numFmt w:val="bullet"/>
+      <w:lvlText w:val=""/>
+      <w:lvlJc w:val="left"/>
+      <w:pPr>
+        <w:tabs>
+          <w:tab w:val="num" w:pos="2880"/>
+        </w:tabs>
+        <w:ind w:left="2880" w:hanging="360"/>
+      </w:pPr>
+      <w:rPr>
+        <w:rFonts w:ascii="Wingdings" w:hAnsi="Wingdings" w:hint="default"/>
+        <w:sz w:val="20"/>
+      </w:rPr>
+    </w:lvl>
+    <w:lvl w:ilvl="4" w:tentative="1">
+      <w:start w:val="1"/>
+      <w:numFmt w:val="bullet"/>
+      <w:lvlText w:val=""/>
+      <w:lvlJc w:val="left"/>
+      <w:pPr>
+        <w:tabs>
+          <w:tab w:val="num" w:pos="3600"/>
+        </w:tabs>
+        <w:ind w:left="3600" w:hanging="360"/>
+      </w:pPr>
+      <w:rPr>
+        <w:rFonts w:ascii="Wingdings" w:hAnsi="Wingdings" w:hint="default"/>
+        <w:sz w:val="20"/>
+      </w:rPr>
+    </w:lvl>
+    <w:lvl w:ilvl="5" w:tentative="1">
+      <w:start w:val="1"/>
+      <w:numFmt w:val="bullet"/>
+      <w:lvlText w:val=""/>
+      <w:lvlJc w:val="left"/>
+      <w:pPr>
+        <w:tabs>
+          <w:tab w:val="num" w:pos="4320"/>
+        </w:tabs>
+        <w:ind w:left="4320" w:hanging="360"/>
+      </w:pPr>
+      <w:rPr>
+        <w:rFonts w:ascii="Wingdings" w:hAnsi="Wingdings" w:hint="default"/>
+        <w:sz w:val="20"/>
+      </w:rPr>
+    </w:lvl>
+    <w:lvl w:ilvl="6" w:tentative="1">
+      <w:start w:val="1"/>
+      <w:numFmt w:val="bullet"/>
+      <w:lvlText w:val=""/>
+      <w:lvlJc w:val="left"/>
+      <w:pPr>
+        <w:tabs>
+          <w:tab w:val="num" w:pos="5040"/>
+        </w:tabs>
+        <w:ind w:left="5040" w:hanging="360"/>
+      </w:pPr>
+      <w:rPr>
+        <w:rFonts w:ascii="Wingdings" w:hAnsi="Wingdings" w:hint="default"/>
+        <w:sz w:val="20"/>
+      </w:rPr>
+    </w:lvl>
+    <w:lvl w:ilvl="7" w:tentative="1">
+      <w:start w:val="1"/>
+      <w:numFmt w:val="bullet"/>
+      <w:lvlText w:val=""/>
+      <w:lvlJc w:val="left"/>
+      <w:pPr>
+        <w:tabs>
+          <w:tab w:val="num" w:pos="5760"/>
+        </w:tabs>
+        <w:ind w:left="5760" w:hanging="360"/>
+      </w:pPr>
+      <w:rPr>
+        <w:rFonts w:ascii="Wingdings" w:hAnsi="Wingdings" w:hint="default"/>
+        <w:sz w:val="20"/>
+      </w:rPr>
+    </w:lvl>
+    <w:lvl w:ilvl="8" w:tentative="1">
+      <w:start w:val="1"/>
+      <w:numFmt w:val="bullet"/>
+      <w:lvlText w:val=""/>
+      <w:lvlJc w:val="left"/>
+      <w:pPr>
+        <w:tabs>
+          <w:tab w:val="num" w:pos="6480"/>
+        </w:tabs>
+        <w:ind w:left="6480" w:hanging="360"/>
+      </w:pPr>
+      <w:rPr>
+        <w:rFonts w:ascii="Wingdings" w:hAnsi="Wingdings" w:hint="default"/>
+        <w:sz w:val="20"/>
+      </w:rPr>
+    </w:lvl>
+  </w:abstractNum>
+  <w:abstractNum w:abstractNumId="22" w15:restartNumberingAfterBreak="0">
+    <w:nsid w:val="64376FB8"/>
+    <w:multiLevelType w:val="multilevel"/>
+    <w:tmpl w:val="53681628"/>
+    <w:lvl w:ilvl="0">
+      <w:start w:val="1"/>
+      <w:numFmt w:val="bullet"/>
+      <w:lvlText w:val=""/>
+      <w:lvlJc w:val="left"/>
+      <w:pPr>
+        <w:tabs>
+          <w:tab w:val="num" w:pos="720"/>
+        </w:tabs>
+        <w:ind w:left="720" w:hanging="360"/>
+      </w:pPr>
+      <w:rPr>
+        <w:rFonts w:ascii="Symbol" w:hAnsi="Symbol" w:hint="default"/>
+        <w:sz w:val="20"/>
+      </w:rPr>
+    </w:lvl>
+    <w:lvl w:ilvl="1">
+      <w:start w:val="1"/>
+      <w:numFmt w:val="bullet"/>
+      <w:lvlText w:val="o"/>
+      <w:lvlJc w:val="left"/>
+      <w:pPr>
+        <w:tabs>
+          <w:tab w:val="num" w:pos="1440"/>
+        </w:tabs>
+        <w:ind w:left="1440" w:hanging="360"/>
+      </w:pPr>
+      <w:rPr>
+        <w:rFonts w:ascii="Courier New" w:hAnsi="Courier New" w:hint="default"/>
+        <w:sz w:val="20"/>
+      </w:rPr>
+    </w:lvl>
+    <w:lvl w:ilvl="2">
+      <w:start w:val="1"/>
+      <w:numFmt w:val="bullet"/>
+      <w:lvlText w:val=""/>
+      <w:lvlJc w:val="left"/>
+      <w:pPr>
+        <w:tabs>
+          <w:tab w:val="num" w:pos="2160"/>
+        </w:tabs>
+        <w:ind w:left="2160" w:hanging="360"/>
+      </w:pPr>
+      <w:rPr>
+        <w:rFonts w:ascii="Wingdings" w:hAnsi="Wingdings" w:hint="default"/>
+        <w:sz w:val="20"/>
+      </w:rPr>
+    </w:lvl>
+    <w:lvl w:ilvl="3" w:tentative="1">
+      <w:start w:val="1"/>
+      <w:numFmt w:val="bullet"/>
+      <w:lvlText w:val=""/>
+      <w:lvlJc w:val="left"/>
+      <w:pPr>
+        <w:tabs>
+          <w:tab w:val="num" w:pos="2880"/>
+        </w:tabs>
+        <w:ind w:left="2880" w:hanging="360"/>
+      </w:pPr>
+      <w:rPr>
+        <w:rFonts w:ascii="Wingdings" w:hAnsi="Wingdings" w:hint="default"/>
+        <w:sz w:val="20"/>
+      </w:rPr>
+    </w:lvl>
+    <w:lvl w:ilvl="4" w:tentative="1">
+      <w:start w:val="1"/>
+      <w:numFmt w:val="bullet"/>
+      <w:lvlText w:val=""/>
+      <w:lvlJc w:val="left"/>
+      <w:pPr>
+        <w:tabs>
+          <w:tab w:val="num" w:pos="3600"/>
+        </w:tabs>
+        <w:ind w:left="3600" w:hanging="360"/>
+      </w:pPr>
+      <w:rPr>
+        <w:rFonts w:ascii="Wingdings" w:hAnsi="Wingdings" w:hint="default"/>
+        <w:sz w:val="20"/>
+      </w:rPr>
+    </w:lvl>
+    <w:lvl w:ilvl="5" w:tentative="1">
+      <w:start w:val="1"/>
+      <w:numFmt w:val="bullet"/>
+      <w:lvlText w:val=""/>
+      <w:lvlJc w:val="left"/>
+      <w:pPr>
+        <w:tabs>
+          <w:tab w:val="num" w:pos="4320"/>
+        </w:tabs>
+        <w:ind w:left="4320" w:hanging="360"/>
+      </w:pPr>
+      <w:rPr>
+        <w:rFonts w:ascii="Wingdings" w:hAnsi="Wingdings" w:hint="default"/>
+        <w:sz w:val="20"/>
+      </w:rPr>
+    </w:lvl>
+    <w:lvl w:ilvl="6" w:tentative="1">
+      <w:start w:val="1"/>
+      <w:numFmt w:val="bullet"/>
+      <w:lvlText w:val=""/>
+      <w:lvlJc w:val="left"/>
+      <w:pPr>
+        <w:tabs>
+          <w:tab w:val="num" w:pos="5040"/>
+        </w:tabs>
+        <w:ind w:left="5040" w:hanging="360"/>
+      </w:pPr>
+      <w:rPr>
+        <w:rFonts w:ascii="Wingdings" w:hAnsi="Wingdings" w:hint="default"/>
+        <w:sz w:val="20"/>
+      </w:rPr>
+    </w:lvl>
+    <w:lvl w:ilvl="7" w:tentative="1">
+      <w:start w:val="1"/>
+      <w:numFmt w:val="bullet"/>
+      <w:lvlText w:val=""/>
+      <w:lvlJc w:val="left"/>
+      <w:pPr>
+        <w:tabs>
+          <w:tab w:val="num" w:pos="5760"/>
+        </w:tabs>
+        <w:ind w:left="5760" w:hanging="360"/>
+      </w:pPr>
+      <w:rPr>
+        <w:rFonts w:ascii="Wingdings" w:hAnsi="Wingdings" w:hint="default"/>
+        <w:sz w:val="20"/>
+      </w:rPr>
+    </w:lvl>
+    <w:lvl w:ilvl="8" w:tentative="1">
+      <w:start w:val="1"/>
+      <w:numFmt w:val="bullet"/>
+      <w:lvlText w:val=""/>
+      <w:lvlJc w:val="left"/>
+      <w:pPr>
+        <w:tabs>
+          <w:tab w:val="num" w:pos="6480"/>
+        </w:tabs>
+        <w:ind w:left="6480" w:hanging="360"/>
+      </w:pPr>
+      <w:rPr>
+        <w:rFonts w:ascii="Wingdings" w:hAnsi="Wingdings" w:hint="default"/>
+        <w:sz w:val="20"/>
+      </w:rPr>
+    </w:lvl>
+  </w:abstractNum>
+  <w:abstractNum w:abstractNumId="23" w15:restartNumberingAfterBreak="0">
+    <w:nsid w:val="65E31463"/>
+    <w:multiLevelType w:val="multilevel"/>
+    <w:tmpl w:val="8034C984"/>
+    <w:lvl w:ilvl="0">
+      <w:start w:val="1"/>
+      <w:numFmt w:val="bullet"/>
+      <w:lvlText w:val=""/>
+      <w:lvlJc w:val="left"/>
+      <w:pPr>
+        <w:tabs>
+          <w:tab w:val="num" w:pos="720"/>
+        </w:tabs>
+        <w:ind w:left="720" w:hanging="360"/>
+      </w:pPr>
+      <w:rPr>
+        <w:rFonts w:ascii="Symbol" w:hAnsi="Symbol" w:hint="default"/>
+        <w:sz w:val="20"/>
+      </w:rPr>
+    </w:lvl>
+    <w:lvl w:ilvl="1">
+      <w:start w:val="1"/>
+      <w:numFmt w:val="bullet"/>
+      <w:lvlText w:val="o"/>
+      <w:lvlJc w:val="left"/>
+      <w:pPr>
+        <w:tabs>
+          <w:tab w:val="num" w:pos="1440"/>
+        </w:tabs>
+        <w:ind w:left="1440" w:hanging="360"/>
+      </w:pPr>
+      <w:rPr>
+        <w:rFonts w:ascii="Courier New" w:hAnsi="Courier New" w:hint="default"/>
+        <w:sz w:val="20"/>
+      </w:rPr>
+    </w:lvl>
+    <w:lvl w:ilvl="2">
+      <w:start w:val="1"/>
+      <w:numFmt w:val="bullet"/>
+      <w:lvlText w:val=""/>
+      <w:lvlJc w:val="left"/>
+      <w:pPr>
+        <w:tabs>
+          <w:tab w:val="num" w:pos="2160"/>
+        </w:tabs>
+        <w:ind w:left="2160" w:hanging="360"/>
+      </w:pPr>
+      <w:rPr>
+        <w:rFonts w:ascii="Wingdings" w:hAnsi="Wingdings" w:hint="default"/>
+        <w:sz w:val="20"/>
+      </w:rPr>
+    </w:lvl>
+    <w:lvl w:ilvl="3" w:tentative="1">
+      <w:start w:val="1"/>
+      <w:numFmt w:val="bullet"/>
+      <w:lvlText w:val=""/>
+      <w:lvlJc w:val="left"/>
+      <w:pPr>
+        <w:tabs>
+          <w:tab w:val="num" w:pos="2880"/>
+        </w:tabs>
+        <w:ind w:left="2880" w:hanging="360"/>
+      </w:pPr>
+      <w:rPr>
+        <w:rFonts w:ascii="Wingdings" w:hAnsi="Wingdings" w:hint="default"/>
+        <w:sz w:val="20"/>
+      </w:rPr>
+    </w:lvl>
+    <w:lvl w:ilvl="4" w:tentative="1">
+      <w:start w:val="1"/>
+      <w:numFmt w:val="bullet"/>
+      <w:lvlText w:val=""/>
+      <w:lvlJc w:val="left"/>
+      <w:pPr>
+        <w:tabs>
+          <w:tab w:val="num" w:pos="3600"/>
+        </w:tabs>
+        <w:ind w:left="3600" w:hanging="360"/>
+      </w:pPr>
+      <w:rPr>
+        <w:rFonts w:ascii="Wingdings" w:hAnsi="Wingdings" w:hint="default"/>
+        <w:sz w:val="20"/>
+      </w:rPr>
+    </w:lvl>
+    <w:lvl w:ilvl="5" w:tentative="1">
+      <w:start w:val="1"/>
+      <w:numFmt w:val="bullet"/>
+      <w:lvlText w:val=""/>
+      <w:lvlJc w:val="left"/>
+      <w:pPr>
+        <w:tabs>
+          <w:tab w:val="num" w:pos="4320"/>
+        </w:tabs>
+        <w:ind w:left="4320" w:hanging="360"/>
+      </w:pPr>
+      <w:rPr>
+        <w:rFonts w:ascii="Wingdings" w:hAnsi="Wingdings" w:hint="default"/>
+        <w:sz w:val="20"/>
+      </w:rPr>
+    </w:lvl>
+    <w:lvl w:ilvl="6" w:tentative="1">
+      <w:start w:val="1"/>
+      <w:numFmt w:val="bullet"/>
+      <w:lvlText w:val=""/>
+      <w:lvlJc w:val="left"/>
+      <w:pPr>
+        <w:tabs>
+          <w:tab w:val="num" w:pos="5040"/>
+        </w:tabs>
+        <w:ind w:left="5040" w:hanging="360"/>
+      </w:pPr>
+      <w:rPr>
+        <w:rFonts w:ascii="Wingdings" w:hAnsi="Wingdings" w:hint="default"/>
+        <w:sz w:val="20"/>
+      </w:rPr>
+    </w:lvl>
+    <w:lvl w:ilvl="7" w:tentative="1">
+      <w:start w:val="1"/>
+      <w:numFmt w:val="bullet"/>
+      <w:lvlText w:val=""/>
+      <w:lvlJc w:val="left"/>
+      <w:pPr>
+        <w:tabs>
+          <w:tab w:val="num" w:pos="5760"/>
+        </w:tabs>
+        <w:ind w:left="5760" w:hanging="360"/>
+      </w:pPr>
+      <w:rPr>
+        <w:rFonts w:ascii="Wingdings" w:hAnsi="Wingdings" w:hint="default"/>
+        <w:sz w:val="20"/>
+      </w:rPr>
+    </w:lvl>
+    <w:lvl w:ilvl="8" w:tentative="1">
+      <w:start w:val="1"/>
+      <w:numFmt w:val="bullet"/>
+      <w:lvlText w:val=""/>
+      <w:lvlJc w:val="left"/>
+      <w:pPr>
+        <w:tabs>
+          <w:tab w:val="num" w:pos="6480"/>
+        </w:tabs>
+        <w:ind w:left="6480" w:hanging="360"/>
+      </w:pPr>
+      <w:rPr>
+        <w:rFonts w:ascii="Wingdings" w:hAnsi="Wingdings" w:hint="default"/>
+        <w:sz w:val="20"/>
+      </w:rPr>
+    </w:lvl>
+  </w:abstractNum>
+  <w:abstractNum w:abstractNumId="24" w15:restartNumberingAfterBreak="0">
+    <w:nsid w:val="6C9718AB"/>
+    <w:multiLevelType w:val="multilevel"/>
+    <w:tmpl w:val="21D69962"/>
+    <w:lvl w:ilvl="0">
+      <w:start w:val="1"/>
+      <w:numFmt w:val="bullet"/>
+      <w:lvlText w:val=""/>
+      <w:lvlJc w:val="left"/>
+      <w:pPr>
+        <w:tabs>
+          <w:tab w:val="num" w:pos="720"/>
+        </w:tabs>
+        <w:ind w:left="720" w:hanging="360"/>
+      </w:pPr>
+      <w:rPr>
+        <w:rFonts w:ascii="Symbol" w:hAnsi="Symbol" w:hint="default"/>
+        <w:sz w:val="20"/>
+      </w:rPr>
+    </w:lvl>
+    <w:lvl w:ilvl="1" w:tentative="1">
+      <w:start w:val="1"/>
+      <w:numFmt w:val="bullet"/>
+      <w:lvlText w:val="o"/>
+      <w:lvlJc w:val="left"/>
+      <w:pPr>
+        <w:tabs>
+          <w:tab w:val="num" w:pos="1440"/>
+        </w:tabs>
+        <w:ind w:left="1440" w:hanging="360"/>
+      </w:pPr>
+      <w:rPr>
+        <w:rFonts w:ascii="Courier New" w:hAnsi="Courier New" w:hint="default"/>
+        <w:sz w:val="20"/>
+      </w:rPr>
+    </w:lvl>
+    <w:lvl w:ilvl="2" w:tentative="1">
+      <w:start w:val="1"/>
+      <w:numFmt w:val="bullet"/>
+      <w:lvlText w:val=""/>
+      <w:lvlJc w:val="left"/>
+      <w:pPr>
+        <w:tabs>
+          <w:tab w:val="num" w:pos="2160"/>
+        </w:tabs>
+        <w:ind w:left="2160" w:hanging="360"/>
+      </w:pPr>
+      <w:rPr>
+        <w:rFonts w:ascii="Wingdings" w:hAnsi="Wingdings" w:hint="default"/>
+        <w:sz w:val="20"/>
+      </w:rPr>
+    </w:lvl>
+    <w:lvl w:ilvl="3" w:tentative="1">
+      <w:start w:val="1"/>
+      <w:numFmt w:val="bullet"/>
+      <w:lvlText w:val=""/>
+      <w:lvlJc w:val="left"/>
+      <w:pPr>
+        <w:tabs>
+          <w:tab w:val="num" w:pos="2880"/>
+        </w:tabs>
+        <w:ind w:left="2880" w:hanging="360"/>
+      </w:pPr>
+      <w:rPr>
+        <w:rFonts w:ascii="Wingdings" w:hAnsi="Wingdings" w:hint="default"/>
+        <w:sz w:val="20"/>
+      </w:rPr>
+    </w:lvl>
+    <w:lvl w:ilvl="4" w:tentative="1">
+      <w:start w:val="1"/>
+      <w:numFmt w:val="bullet"/>
+      <w:lvlText w:val=""/>
+      <w:lvlJc w:val="left"/>
+      <w:pPr>
+        <w:tabs>
+          <w:tab w:val="num" w:pos="3600"/>
+        </w:tabs>
+        <w:ind w:left="3600" w:hanging="360"/>
+      </w:pPr>
+      <w:rPr>
+        <w:rFonts w:ascii="Wingdings" w:hAnsi="Wingdings" w:hint="default"/>
+        <w:sz w:val="20"/>
+      </w:rPr>
+    </w:lvl>
+    <w:lvl w:ilvl="5" w:tentative="1">
+      <w:start w:val="1"/>
+      <w:numFmt w:val="bullet"/>
+      <w:lvlText w:val=""/>
+      <w:lvlJc w:val="left"/>
+      <w:pPr>
+        <w:tabs>
+          <w:tab w:val="num" w:pos="4320"/>
+        </w:tabs>
+        <w:ind w:left="4320" w:hanging="360"/>
+      </w:pPr>
+      <w:rPr>
+        <w:rFonts w:ascii="Wingdings" w:hAnsi="Wingdings" w:hint="default"/>
+        <w:sz w:val="20"/>
+      </w:rPr>
+    </w:lvl>
+    <w:lvl w:ilvl="6" w:tentative="1">
+      <w:start w:val="1"/>
+      <w:numFmt w:val="bullet"/>
+      <w:lvlText w:val=""/>
+      <w:lvlJc w:val="left"/>
+      <w:pPr>
+        <w:tabs>
+          <w:tab w:val="num" w:pos="5040"/>
+        </w:tabs>
+        <w:ind w:left="5040" w:hanging="360"/>
+      </w:pPr>
+      <w:rPr>
+        <w:rFonts w:ascii="Wingdings" w:hAnsi="Wingdings" w:hint="default"/>
+        <w:sz w:val="20"/>
+      </w:rPr>
+    </w:lvl>
+    <w:lvl w:ilvl="7" w:tentative="1">
+      <w:start w:val="1"/>
+      <w:numFmt w:val="bullet"/>
+      <w:lvlText w:val=""/>
+      <w:lvlJc w:val="left"/>
+      <w:pPr>
+        <w:tabs>
+          <w:tab w:val="num" w:pos="5760"/>
+        </w:tabs>
+        <w:ind w:left="5760" w:hanging="360"/>
+      </w:pPr>
+      <w:rPr>
+        <w:rFonts w:ascii="Wingdings" w:hAnsi="Wingdings" w:hint="default"/>
+        <w:sz w:val="20"/>
+      </w:rPr>
+    </w:lvl>
+    <w:lvl w:ilvl="8" w:tentative="1">
+      <w:start w:val="1"/>
+      <w:numFmt w:val="bullet"/>
+      <w:lvlText w:val=""/>
+      <w:lvlJc w:val="left"/>
+      <w:pPr>
+        <w:tabs>
+          <w:tab w:val="num" w:pos="6480"/>
+        </w:tabs>
+        <w:ind w:left="6480" w:hanging="360"/>
+      </w:pPr>
+      <w:rPr>
+        <w:rFonts w:ascii="Wingdings" w:hAnsi="Wingdings" w:hint="default"/>
+        <w:sz w:val="20"/>
+      </w:rPr>
+    </w:lvl>
+  </w:abstractNum>
+  <w:abstractNum w:abstractNumId="25" w15:restartNumberingAfterBreak="0">
     <w:nsid w:val="70523D25"/>
     <w:multiLevelType w:val="multilevel"/>
     <w:tmpl w:val="E852592A"/>
@@ -4930,7 +10151,7 @@
       </w:rPr>
     </w:lvl>
   </w:abstractNum>
-  <w:abstractNum w:abstractNumId="10" w15:restartNumberingAfterBreak="0">
+  <w:abstractNum w:abstractNumId="26" w15:restartNumberingAfterBreak="0">
     <w:nsid w:val="7A8F05CC"/>
     <w:multiLevelType w:val="multilevel"/>
     <w:tmpl w:val="24681618"/>
@@ -5079,7 +10300,7 @@
       </w:rPr>
     </w:lvl>
   </w:abstractNum>
-  <w:abstractNum w:abstractNumId="11" w15:restartNumberingAfterBreak="0">
+  <w:abstractNum w:abstractNumId="27" w15:restartNumberingAfterBreak="0">
     <w:nsid w:val="7ECE6CF6"/>
     <w:multiLevelType w:val="multilevel"/>
     <w:tmpl w:val="DF9604A6"/>
@@ -5229,40 +10450,88 @@
     </w:lvl>
   </w:abstractNum>
   <w:num w:numId="1" w16cid:durableId="872305462">
+    <w:abstractNumId w:val="1"/>
+  </w:num>
+  <w:num w:numId="2" w16cid:durableId="575670482">
+    <w:abstractNumId w:val="7"/>
+  </w:num>
+  <w:num w:numId="3" w16cid:durableId="1981035500">
+    <w:abstractNumId w:val="4"/>
+  </w:num>
+  <w:num w:numId="4" w16cid:durableId="638144945">
+    <w:abstractNumId w:val="8"/>
+  </w:num>
+  <w:num w:numId="5" w16cid:durableId="1627616033">
+    <w:abstractNumId w:val="11"/>
+  </w:num>
+  <w:num w:numId="6" w16cid:durableId="92825247">
+    <w:abstractNumId w:val="26"/>
+  </w:num>
+  <w:num w:numId="7" w16cid:durableId="2012368017">
+    <w:abstractNumId w:val="16"/>
+  </w:num>
+  <w:num w:numId="8" w16cid:durableId="967781423">
+    <w:abstractNumId w:val="9"/>
+  </w:num>
+  <w:num w:numId="9" w16cid:durableId="1189485965">
+    <w:abstractNumId w:val="17"/>
+  </w:num>
+  <w:num w:numId="10" w16cid:durableId="86270435">
+    <w:abstractNumId w:val="25"/>
+  </w:num>
+  <w:num w:numId="11" w16cid:durableId="1264609388">
+    <w:abstractNumId w:val="27"/>
+  </w:num>
+  <w:num w:numId="12" w16cid:durableId="1580822312">
+    <w:abstractNumId w:val="14"/>
+  </w:num>
+  <w:num w:numId="13" w16cid:durableId="671418435">
+    <w:abstractNumId w:val="18"/>
+  </w:num>
+  <w:num w:numId="14" w16cid:durableId="1776754940">
+    <w:abstractNumId w:val="5"/>
+  </w:num>
+  <w:num w:numId="15" w16cid:durableId="163981176">
+    <w:abstractNumId w:val="6"/>
+  </w:num>
+  <w:num w:numId="16" w16cid:durableId="1244991026">
+    <w:abstractNumId w:val="19"/>
+  </w:num>
+  <w:num w:numId="17" w16cid:durableId="254632261">
+    <w:abstractNumId w:val="13"/>
+  </w:num>
+  <w:num w:numId="18" w16cid:durableId="1998848952">
+    <w:abstractNumId w:val="24"/>
+  </w:num>
+  <w:num w:numId="19" w16cid:durableId="1203861675">
+    <w:abstractNumId w:val="15"/>
+  </w:num>
+  <w:num w:numId="20" w16cid:durableId="1398161061">
+    <w:abstractNumId w:val="12"/>
+  </w:num>
+  <w:num w:numId="21" w16cid:durableId="998732639">
+    <w:abstractNumId w:val="2"/>
+  </w:num>
+  <w:num w:numId="22" w16cid:durableId="456414840">
+    <w:abstractNumId w:val="21"/>
+  </w:num>
+  <w:num w:numId="23" w16cid:durableId="1391417200">
+    <w:abstractNumId w:val="3"/>
+  </w:num>
+  <w:num w:numId="24" w16cid:durableId="917593369">
+    <w:abstractNumId w:val="10"/>
+  </w:num>
+  <w:num w:numId="25" w16cid:durableId="1450663538">
+    <w:abstractNumId w:val="20"/>
+  </w:num>
+  <w:num w:numId="26" w16cid:durableId="1964115233">
     <w:abstractNumId w:val="0"/>
   </w:num>
-  <w:num w:numId="2" w16cid:durableId="575670482">
-    <w:abstractNumId w:val="2"/>
+  <w:num w:numId="27" w16cid:durableId="647783039">
+    <w:abstractNumId w:val="22"/>
   </w:num>
-  <w:num w:numId="3" w16cid:durableId="1981035500">
-    <w:abstractNumId w:val="1"/>
-  </w:num>
-  <w:num w:numId="4" w16cid:durableId="638144945">
-    <w:abstractNumId w:val="3"/>
-  </w:num>
-  <w:num w:numId="5" w16cid:durableId="1627616033">
-    <w:abstractNumId w:val="5"/>
-  </w:num>
-  <w:num w:numId="6" w16cid:durableId="92825247">
-    <w:abstractNumId w:val="10"/>
-  </w:num>
-  <w:num w:numId="7" w16cid:durableId="2012368017">
-    <w:abstractNumId w:val="7"/>
-  </w:num>
-  <w:num w:numId="8" w16cid:durableId="967781423">
-    <w:abstractNumId w:val="4"/>
-  </w:num>
-  <w:num w:numId="9" w16cid:durableId="1189485965">
-    <w:abstractNumId w:val="8"/>
-  </w:num>
-  <w:num w:numId="10" w16cid:durableId="86270435">
-    <w:abstractNumId w:val="9"/>
-  </w:num>
-  <w:num w:numId="11" w16cid:durableId="1264609388">
-    <w:abstractNumId w:val="11"/>
-  </w:num>
-  <w:num w:numId="12" w16cid:durableId="1580822312">
-    <w:abstractNumId w:val="6"/>
+  <w:num w:numId="28" w16cid:durableId="818229294">
+    <w:abstractNumId w:val="23"/>
   </w:num>
 </w:numbering>
 </file>
@@ -5694,6 +10963,17 @@
     <w:semiHidden/>
     <w:unhideWhenUsed/>
   </w:style>
+  <w:style w:type="paragraph" w:styleId="ListParagraph">
+    <w:name w:val="List Paragraph"/>
+    <w:basedOn w:val="Normal"/>
+    <w:uiPriority w:val="34"/>
+    <w:qFormat/>
+    <w:rsid w:val="00427997"/>
+    <w:pPr>
+      <w:ind w:left="720"/>
+      <w:contextualSpacing/>
+    </w:pPr>
+  </w:style>
 </w:styles>
 </file>
 
